--- a/docs/loadbalance.docx
+++ b/docs/loadbalance.docx
@@ -6,7 +6,12 @@
       <w:pPr>
         <w:pStyle w:val="style0"/>
         <w:pBdr>
+          <w:top w:val="none"/>
+          <w:left w:val="none"/>
           <w:bottom w:color="000001" w:space="0" w:sz="50" w:val="double"/>
+          <w:insideH w:color="000001" w:space="0" w:sz="50" w:val="double"/>
+          <w:right w:val="none"/>
+          <w:insideV w:val="none"/>
         </w:pBdr>
       </w:pPr>
       <w:r>
@@ -60,7 +65,7 @@
         <w:pStyle w:val="style0"/>
         <w:numPr>
           <w:ilvl w:val="1"/>
-          <w:numId w:val="4"/>
+          <w:numId w:val="3"/>
         </w:numPr>
       </w:pPr>
       <w:r>
@@ -119,7 +124,7 @@
         <w:pStyle w:val="style0"/>
         <w:numPr>
           <w:ilvl w:val="1"/>
-          <w:numId w:val="4"/>
+          <w:numId w:val="3"/>
         </w:numPr>
       </w:pPr>
       <w:r>
@@ -141,7 +146,7 @@
         <w:pStyle w:val="style0"/>
         <w:numPr>
           <w:ilvl w:val="1"/>
-          <w:numId w:val="4"/>
+          <w:numId w:val="3"/>
         </w:numPr>
       </w:pPr>
       <w:r>
@@ -161,7 +166,12 @@
       <w:pPr>
         <w:pStyle w:val="style0"/>
         <w:pBdr>
+          <w:top w:val="none"/>
+          <w:left w:val="none"/>
           <w:bottom w:color="000001" w:space="0" w:sz="50" w:val="double"/>
+          <w:insideH w:color="000001" w:space="0" w:sz="50" w:val="double"/>
+          <w:right w:val="none"/>
+          <w:insideV w:val="none"/>
         </w:pBdr>
       </w:pPr>
       <w:r>
@@ -231,9 +241,10 @@
       <w:pPr>
         <w:pStyle w:val="style0"/>
         <w:tabs>
-          <w:tab w:leader="none" w:pos="60" w:val="left"/>
-          <w:tab w:leader="none" w:pos="165" w:val="left"/>
+          <w:tab w:leader="none" w:pos="90" w:val="left"/>
+          <w:tab w:leader="none" w:pos="195" w:val="left"/>
           <w:tab w:leader="none" w:pos="450" w:val="left"/>
+          <w:tab w:leader="none" w:pos="480" w:val="left"/>
         </w:tabs>
         <w:ind w:hanging="15" w:left="30" w:right="0"/>
         <w:jc w:val="center"/>
@@ -334,7 +345,7 @@
         <w:pStyle w:val="style1"/>
         <w:numPr>
           <w:ilvl w:val="0"/>
-          <w:numId w:val="2"/>
+          <w:numId w:val="1"/>
         </w:numPr>
       </w:pPr>
       <w:r>
@@ -708,18 +719,18 @@
         </w:rPr>
         <w:t xml:space="preserve">    </w:t>
         <w:drawing>
-          <wp:anchor allowOverlap="1" behindDoc="0" distB="0" distL="0" distR="0" distT="0" layoutInCell="1" locked="0" relativeHeight="0" simplePos="0">
+          <wp:anchor allowOverlap="1" behindDoc="0" distB="0" distL="0" distR="0" distT="0" layoutInCell="1" locked="0" relativeHeight="2" simplePos="0">
             <wp:simplePos x="0" y="0"/>
             <wp:positionH relativeFrom="character">
-              <wp:posOffset>840105</wp:posOffset>
+              <wp:posOffset>1000125</wp:posOffset>
             </wp:positionH>
             <wp:positionV relativeFrom="line">
-              <wp:posOffset>-259715</wp:posOffset>
+              <wp:posOffset>239395</wp:posOffset>
             </wp:positionV>
             <wp:extent cx="4954905" cy="3251200"/>
             <wp:effectExtent b="0" l="0" r="0" t="0"/>
             <wp:wrapTopAndBottom/>
-            <wp:docPr descr="A description..." id="1" name="Picture"/>
+            <wp:docPr descr="A description..." id="0" name="Picture"/>
             <wp:cNvGraphicFramePr>
               <a:graphicFrameLocks xmlns:a="http://schemas.openxmlformats.org/drawingml/2006/main" noChangeAspect="1"/>
             </wp:cNvGraphicFramePr>
@@ -867,13 +878,13 @@
         </w:rPr>
         <w:t xml:space="preserve"> </w:t>
         <w:drawing>
-          <wp:anchor allowOverlap="1" behindDoc="0" distB="0" distL="0" distR="0" distT="0" layoutInCell="1" locked="0" relativeHeight="0" simplePos="0">
+          <wp:anchor allowOverlap="1" behindDoc="0" distB="0" distL="0" distR="0" distT="0" layoutInCell="1" locked="0" relativeHeight="1" simplePos="0">
             <wp:simplePos x="0" y="0"/>
             <wp:positionH relativeFrom="character">
-              <wp:posOffset>894715</wp:posOffset>
+              <wp:posOffset>934720</wp:posOffset>
             </wp:positionH>
             <wp:positionV relativeFrom="line">
-              <wp:posOffset>190500</wp:posOffset>
+              <wp:posOffset>-190500</wp:posOffset>
             </wp:positionV>
             <wp:extent cx="4295775" cy="2524125"/>
             <wp:effectExtent b="0" l="0" r="0" t="0"/>
@@ -886,7 +897,7 @@
               <a:graphicData uri="http://schemas.openxmlformats.org/drawingml/2006/picture">
                 <pic:pic xmlns:pic="http://schemas.openxmlformats.org/drawingml/2006/picture">
                   <pic:nvPicPr>
-                    <pic:cNvPr descr="A description..." id="0" name="Picture"/>
+                    <pic:cNvPr descr="A description..." id="1" name="Picture"/>
                     <pic:cNvPicPr>
                       <a:picLocks noChangeArrowheads="1" noChangeAspect="1"/>
                     </pic:cNvPicPr>
@@ -1149,7 +1160,7 @@
         <w:pStyle w:val="style0"/>
         <w:numPr>
           <w:ilvl w:val="6"/>
-          <w:numId w:val="3"/>
+          <w:numId w:val="2"/>
         </w:numPr>
       </w:pPr>
       <w:r>
@@ -1161,6 +1172,7 @@
           <w:smallCaps w:val="false"/>
           <w:color w:val="000000"/>
           <w:spacing w:val="0"/>
+          <w:sz w:val="21"/>
           <w:szCs w:val="21"/>
         </w:rPr>
         <w:t>Source IP</w:t>
@@ -1189,6 +1201,7 @@
           <w:smallCaps w:val="false"/>
           <w:color w:val="000000"/>
           <w:spacing w:val="0"/>
+          <w:sz w:val="21"/>
           <w:szCs w:val="21"/>
         </w:rPr>
         <w:t>IP</w:t>
@@ -1214,7 +1227,7 @@
         <w:pStyle w:val="style0"/>
         <w:numPr>
           <w:ilvl w:val="6"/>
-          <w:numId w:val="3"/>
+          <w:numId w:val="2"/>
         </w:numPr>
       </w:pPr>
       <w:r>
@@ -1313,7 +1326,7 @@
         <w:pStyle w:val="style0"/>
         <w:numPr>
           <w:ilvl w:val="6"/>
-          <w:numId w:val="3"/>
+          <w:numId w:val="2"/>
         </w:numPr>
       </w:pPr>
       <w:r>
@@ -1667,7 +1680,7 @@
         <w:pStyle w:val="style0"/>
         <w:numPr>
           <w:ilvl w:val="0"/>
-          <w:numId w:val="2"/>
+          <w:numId w:val="1"/>
         </w:numPr>
       </w:pPr>
       <w:r>
@@ -1766,7 +1779,7 @@
         <w:pStyle w:val="style0"/>
         <w:numPr>
           <w:ilvl w:val="2"/>
-          <w:numId w:val="2"/>
+          <w:numId w:val="1"/>
         </w:numPr>
       </w:pPr>
       <w:r>
@@ -2142,10 +2155,11 @@
         <w:pStyle w:val="style22"/>
         <w:numPr>
           <w:ilvl w:val="3"/>
-          <w:numId w:val="13"/>
+          <w:numId w:val="10"/>
         </w:numPr>
         <w:spacing w:after="0" w:before="0" w:line="390" w:lineRule="atLeast"/>
-        <w:ind w:hanging="0" w:left="0" w:right="0"/>
+        <w:ind w:hanging="360" w:left="3240" w:right="0"/>
+        <w:contextualSpacing w:val="false"/>
         <w:jc w:val="left"/>
       </w:pPr>
       <w:r>
@@ -2203,10 +2217,11 @@
         <w:pStyle w:val="style22"/>
         <w:numPr>
           <w:ilvl w:val="6"/>
-          <w:numId w:val="12"/>
+          <w:numId w:val="9"/>
         </w:numPr>
         <w:spacing w:after="0" w:before="0" w:line="390" w:lineRule="atLeast"/>
-        <w:ind w:hanging="0" w:left="0" w:right="0"/>
+        <w:ind w:hanging="360" w:left="2880" w:right="0"/>
+        <w:contextualSpacing w:val="false"/>
         <w:jc w:val="left"/>
       </w:pPr>
       <w:r>
@@ -2381,10 +2396,11 @@
         <w:pStyle w:val="style22"/>
         <w:numPr>
           <w:ilvl w:val="3"/>
-          <w:numId w:val="11"/>
+          <w:numId w:val="8"/>
         </w:numPr>
         <w:spacing w:after="0" w:before="0" w:line="390" w:lineRule="atLeast"/>
-        <w:ind w:hanging="0" w:left="0" w:right="0"/>
+        <w:ind w:hanging="360" w:left="1800" w:right="0"/>
+        <w:contextualSpacing w:val="false"/>
         <w:jc w:val="left"/>
       </w:pPr>
       <w:r>
@@ -2470,6 +2486,7 @@
         <w:pStyle w:val="style22"/>
         <w:spacing w:after="0" w:before="0" w:line="390" w:lineRule="atLeast"/>
         <w:ind w:hanging="0" w:left="0" w:right="0"/>
+        <w:contextualSpacing w:val="false"/>
         <w:jc w:val="left"/>
       </w:pPr>
       <w:r>
@@ -2481,6 +2498,7 @@
         <w:pStyle w:val="style22"/>
         <w:spacing w:after="0" w:before="0" w:line="390" w:lineRule="atLeast"/>
         <w:ind w:hanging="0" w:left="0" w:right="0"/>
+        <w:contextualSpacing w:val="false"/>
         <w:jc w:val="left"/>
       </w:pPr>
       <w:r>
@@ -2492,6 +2510,7 @@
         <w:pStyle w:val="style22"/>
         <w:spacing w:after="0" w:before="0" w:line="390" w:lineRule="atLeast"/>
         <w:ind w:hanging="0" w:left="0" w:right="0"/>
+        <w:contextualSpacing w:val="false"/>
         <w:jc w:val="left"/>
       </w:pPr>
       <w:r>
@@ -2503,6 +2522,7 @@
         <w:pStyle w:val="style22"/>
         <w:spacing w:after="0" w:before="0" w:line="390" w:lineRule="atLeast"/>
         <w:ind w:hanging="0" w:left="0" w:right="0"/>
+        <w:contextualSpacing w:val="false"/>
         <w:jc w:val="left"/>
       </w:pPr>
       <w:r>
@@ -2514,6 +2534,7 @@
         <w:pStyle w:val="style22"/>
         <w:spacing w:after="0" w:before="0" w:line="390" w:lineRule="atLeast"/>
         <w:ind w:hanging="0" w:left="0" w:right="0"/>
+        <w:contextualSpacing w:val="false"/>
         <w:jc w:val="left"/>
       </w:pPr>
       <w:r>
@@ -2590,213 +2611,6 @@
           <w:szCs w:val="21"/>
         </w:rPr>
         <w:t>服务，基本流程是：</w:t>
-      </w:r>
-    </w:p>
-    <w:p>
-      <w:pPr>
-        <w:pStyle w:val="style22"/>
-        <w:numPr>
-          <w:ilvl w:val="0"/>
-          <w:numId w:val="9"/>
-        </w:numPr>
-      </w:pPr>
-      <w:r>
-        <w:rPr>
-          <w:rFonts w:ascii="WenQuanYi Zen Hei" w:hAnsi="WenQuanYi Zen Hei"/>
-          <w:b w:val="false"/>
-          <w:bCs w:val="false"/>
-          <w:i w:val="false"/>
-          <w:caps w:val="false"/>
-          <w:smallCaps w:val="false"/>
-          <w:color w:val="000000"/>
-          <w:spacing w:val="0"/>
-          <w:sz w:val="21"/>
-          <w:szCs w:val="21"/>
-        </w:rPr>
-        <w:t>用户创建一个</w:t>
-      </w:r>
-      <w:r>
-        <w:rPr>
-          <w:rFonts w:ascii="WenQuanYi Zen Hei" w:hAnsi="WenQuanYi Zen Hei"/>
-          <w:b w:val="false"/>
-          <w:bCs w:val="false"/>
-          <w:i w:val="false"/>
-          <w:caps w:val="false"/>
-          <w:smallCaps w:val="false"/>
-          <w:color w:val="000000"/>
-          <w:spacing w:val="0"/>
-          <w:sz w:val="21"/>
-          <w:szCs w:val="21"/>
-        </w:rPr>
-        <w:t>pool</w:t>
-      </w:r>
-      <w:r>
-        <w:rPr>
-          <w:rFonts w:ascii="WenQuanYi Zen Hei" w:hAnsi="WenQuanYi Zen Hei"/>
-          <w:b w:val="false"/>
-          <w:bCs w:val="false"/>
-          <w:i w:val="false"/>
-          <w:caps w:val="false"/>
-          <w:smallCaps w:val="false"/>
-          <w:color w:val="000000"/>
-          <w:spacing w:val="0"/>
-          <w:sz w:val="21"/>
-          <w:szCs w:val="21"/>
-        </w:rPr>
-        <w:t>，初始时</w:t>
-      </w:r>
-      <w:r>
-        <w:rPr>
-          <w:rFonts w:ascii="WenQuanYi Zen Hei" w:hAnsi="WenQuanYi Zen Hei"/>
-          <w:b w:val="false"/>
-          <w:bCs w:val="false"/>
-          <w:i w:val="false"/>
-          <w:caps w:val="false"/>
-          <w:smallCaps w:val="false"/>
-          <w:color w:val="000000"/>
-          <w:spacing w:val="0"/>
-          <w:sz w:val="21"/>
-          <w:szCs w:val="21"/>
-        </w:rPr>
-        <w:t>member</w:t>
-      </w:r>
-      <w:r>
-        <w:rPr>
-          <w:rFonts w:ascii="WenQuanYi Zen Hei" w:hAnsi="WenQuanYi Zen Hei"/>
-          <w:b w:val="false"/>
-          <w:bCs w:val="false"/>
-          <w:i w:val="false"/>
-          <w:caps w:val="false"/>
-          <w:smallCaps w:val="false"/>
-          <w:color w:val="000000"/>
-          <w:spacing w:val="0"/>
-          <w:sz w:val="21"/>
-          <w:szCs w:val="21"/>
-        </w:rPr>
-        <w:t>个数为</w:t>
-      </w:r>
-      <w:r>
-        <w:rPr>
-          <w:rFonts w:ascii="WenQuanYi Zen Hei" w:hAnsi="WenQuanYi Zen Hei"/>
-          <w:b w:val="false"/>
-          <w:bCs w:val="false"/>
-          <w:i w:val="false"/>
-          <w:caps w:val="false"/>
-          <w:smallCaps w:val="false"/>
-          <w:color w:val="000000"/>
-          <w:spacing w:val="0"/>
-          <w:sz w:val="21"/>
-          <w:szCs w:val="21"/>
-        </w:rPr>
-        <w:t>0</w:t>
-      </w:r>
-    </w:p>
-    <w:p>
-      <w:pPr>
-        <w:pStyle w:val="style22"/>
-        <w:numPr>
-          <w:ilvl w:val="0"/>
-          <w:numId w:val="9"/>
-        </w:numPr>
-      </w:pPr>
-      <w:r>
-        <w:rPr>
-          <w:rFonts w:ascii="WenQuanYi Zen Hei" w:hAnsi="WenQuanYi Zen Hei"/>
-          <w:b w:val="false"/>
-          <w:bCs w:val="false"/>
-          <w:i w:val="false"/>
-          <w:caps w:val="false"/>
-          <w:smallCaps w:val="false"/>
-          <w:color w:val="000000"/>
-          <w:spacing w:val="0"/>
-          <w:sz w:val="21"/>
-          <w:szCs w:val="21"/>
-        </w:rPr>
-        <w:t>在该</w:t>
-      </w:r>
-      <w:r>
-        <w:rPr>
-          <w:rFonts w:ascii="WenQuanYi Zen Hei" w:hAnsi="WenQuanYi Zen Hei"/>
-          <w:b w:val="false"/>
-          <w:bCs w:val="false"/>
-          <w:i w:val="false"/>
-          <w:caps w:val="false"/>
-          <w:smallCaps w:val="false"/>
-          <w:color w:val="000000"/>
-          <w:spacing w:val="0"/>
-          <w:sz w:val="21"/>
-          <w:szCs w:val="21"/>
-        </w:rPr>
-        <w:t>pool</w:t>
-      </w:r>
-      <w:r>
-        <w:rPr>
-          <w:rFonts w:ascii="WenQuanYi Zen Hei" w:hAnsi="WenQuanYi Zen Hei"/>
-          <w:b w:val="false"/>
-          <w:bCs w:val="false"/>
-          <w:i w:val="false"/>
-          <w:caps w:val="false"/>
-          <w:smallCaps w:val="false"/>
-          <w:color w:val="000000"/>
-          <w:spacing w:val="0"/>
-          <w:sz w:val="21"/>
-          <w:szCs w:val="21"/>
-        </w:rPr>
-        <w:t>内创建一个或多个</w:t>
-      </w:r>
-      <w:r>
-        <w:rPr>
-          <w:rFonts w:ascii="WenQuanYi Zen Hei" w:hAnsi="WenQuanYi Zen Hei"/>
-          <w:b w:val="false"/>
-          <w:bCs w:val="false"/>
-          <w:i w:val="false"/>
-          <w:caps w:val="false"/>
-          <w:smallCaps w:val="false"/>
-          <w:color w:val="000000"/>
-          <w:spacing w:val="0"/>
-          <w:sz w:val="21"/>
-          <w:szCs w:val="21"/>
-        </w:rPr>
-        <w:t>member</w:t>
-      </w:r>
-    </w:p>
-    <w:p>
-      <w:pPr>
-        <w:pStyle w:val="style22"/>
-        <w:numPr>
-          <w:ilvl w:val="0"/>
-          <w:numId w:val="8"/>
-        </w:numPr>
-      </w:pPr>
-      <w:r>
-        <w:rPr>
-          <w:rFonts w:ascii="WenQuanYi Zen Hei" w:hAnsi="WenQuanYi Zen Hei"/>
-          <w:b w:val="false"/>
-          <w:bCs w:val="false"/>
-          <w:i w:val="false"/>
-          <w:caps w:val="false"/>
-          <w:smallCaps w:val="false"/>
-          <w:color w:val="000000"/>
-          <w:spacing w:val="0"/>
-          <w:sz w:val="21"/>
-          <w:szCs w:val="21"/>
-        </w:rPr>
-        <w:t>创建一个或多个</w:t>
-      </w:r>
-      <w:r>
-        <w:rPr>
-          <w:rFonts w:ascii="WenQuanYi Zen Hei" w:hAnsi="WenQuanYi Zen Hei"/>
-          <w:b w:val="false"/>
-          <w:bCs w:val="false"/>
-          <w:i w:val="false"/>
-          <w:caps w:val="false"/>
-          <w:smallCaps w:val="false"/>
-          <w:color w:val="000000"/>
-          <w:spacing w:val="0"/>
-          <w:sz w:val="21"/>
-          <w:szCs w:val="21"/>
-        </w:rPr>
-        <w:t>health monitor</w:t>
       </w:r>
     </w:p>
     <w:p>
@@ -2820,37 +2634,7 @@
           <w:sz w:val="21"/>
           <w:szCs w:val="21"/>
         </w:rPr>
-        <w:t>将</w:t>
-      </w:r>
-      <w:r>
-        <w:rPr>
-          <w:rFonts w:ascii="WenQuanYi Zen Hei" w:hAnsi="WenQuanYi Zen Hei"/>
-          <w:b w:val="false"/>
-          <w:bCs w:val="false"/>
-          <w:i w:val="false"/>
-          <w:caps w:val="false"/>
-          <w:smallCaps w:val="false"/>
-          <w:color w:val="000000"/>
-          <w:spacing w:val="0"/>
-          <w:sz w:val="21"/>
-          <w:szCs w:val="21"/>
-        </w:rPr>
-        <w:t>health monitors</w:t>
-      </w:r>
-      <w:r>
-        <w:rPr>
-          <w:rFonts w:ascii="WenQuanYi Zen Hei" w:hAnsi="WenQuanYi Zen Hei"/>
-          <w:b w:val="false"/>
-          <w:bCs w:val="false"/>
-          <w:i w:val="false"/>
-          <w:caps w:val="false"/>
-          <w:smallCaps w:val="false"/>
-          <w:color w:val="000000"/>
-          <w:spacing w:val="0"/>
-          <w:sz w:val="21"/>
-          <w:szCs w:val="21"/>
-        </w:rPr>
-        <w:t>与</w:t>
+        <w:t>用户创建一个</w:t>
       </w:r>
       <w:r>
         <w:rPr>
@@ -2880,7 +2664,121 @@
           <w:sz w:val="21"/>
           <w:szCs w:val="21"/>
         </w:rPr>
-        <w:t>关联</w:t>
+        <w:t>，初始时</w:t>
+      </w:r>
+      <w:r>
+        <w:rPr>
+          <w:rFonts w:ascii="WenQuanYi Zen Hei" w:hAnsi="WenQuanYi Zen Hei"/>
+          <w:b w:val="false"/>
+          <w:bCs w:val="false"/>
+          <w:i w:val="false"/>
+          <w:caps w:val="false"/>
+          <w:smallCaps w:val="false"/>
+          <w:color w:val="000000"/>
+          <w:spacing w:val="0"/>
+          <w:sz w:val="21"/>
+          <w:szCs w:val="21"/>
+        </w:rPr>
+        <w:t>member</w:t>
+      </w:r>
+      <w:r>
+        <w:rPr>
+          <w:rFonts w:ascii="WenQuanYi Zen Hei" w:hAnsi="WenQuanYi Zen Hei"/>
+          <w:b w:val="false"/>
+          <w:bCs w:val="false"/>
+          <w:i w:val="false"/>
+          <w:caps w:val="false"/>
+          <w:smallCaps w:val="false"/>
+          <w:color w:val="000000"/>
+          <w:spacing w:val="0"/>
+          <w:sz w:val="21"/>
+          <w:szCs w:val="21"/>
+        </w:rPr>
+        <w:t>个数为</w:t>
+      </w:r>
+      <w:r>
+        <w:rPr>
+          <w:rFonts w:ascii="WenQuanYi Zen Hei" w:hAnsi="WenQuanYi Zen Hei"/>
+          <w:b w:val="false"/>
+          <w:bCs w:val="false"/>
+          <w:i w:val="false"/>
+          <w:caps w:val="false"/>
+          <w:smallCaps w:val="false"/>
+          <w:color w:val="000000"/>
+          <w:spacing w:val="0"/>
+          <w:sz w:val="21"/>
+          <w:szCs w:val="21"/>
+        </w:rPr>
+        <w:t>0</w:t>
+      </w:r>
+    </w:p>
+    <w:p>
+      <w:pPr>
+        <w:pStyle w:val="style22"/>
+        <w:numPr>
+          <w:ilvl w:val="0"/>
+          <w:numId w:val="7"/>
+        </w:numPr>
+      </w:pPr>
+      <w:r>
+        <w:rPr>
+          <w:rFonts w:ascii="WenQuanYi Zen Hei" w:hAnsi="WenQuanYi Zen Hei"/>
+          <w:b w:val="false"/>
+          <w:bCs w:val="false"/>
+          <w:i w:val="false"/>
+          <w:caps w:val="false"/>
+          <w:smallCaps w:val="false"/>
+          <w:color w:val="000000"/>
+          <w:spacing w:val="0"/>
+          <w:sz w:val="21"/>
+          <w:szCs w:val="21"/>
+        </w:rPr>
+        <w:t>在该</w:t>
+      </w:r>
+      <w:r>
+        <w:rPr>
+          <w:rFonts w:ascii="WenQuanYi Zen Hei" w:hAnsi="WenQuanYi Zen Hei"/>
+          <w:b w:val="false"/>
+          <w:bCs w:val="false"/>
+          <w:i w:val="false"/>
+          <w:caps w:val="false"/>
+          <w:smallCaps w:val="false"/>
+          <w:color w:val="000000"/>
+          <w:spacing w:val="0"/>
+          <w:sz w:val="21"/>
+          <w:szCs w:val="21"/>
+        </w:rPr>
+        <w:t>pool</w:t>
+      </w:r>
+      <w:r>
+        <w:rPr>
+          <w:rFonts w:ascii="WenQuanYi Zen Hei" w:hAnsi="WenQuanYi Zen Hei"/>
+          <w:b w:val="false"/>
+          <w:bCs w:val="false"/>
+          <w:i w:val="false"/>
+          <w:caps w:val="false"/>
+          <w:smallCaps w:val="false"/>
+          <w:color w:val="000000"/>
+          <w:spacing w:val="0"/>
+          <w:sz w:val="21"/>
+          <w:szCs w:val="21"/>
+        </w:rPr>
+        <w:t>内创建一个或多个</w:t>
+      </w:r>
+      <w:r>
+        <w:rPr>
+          <w:rFonts w:ascii="WenQuanYi Zen Hei" w:hAnsi="WenQuanYi Zen Hei"/>
+          <w:b w:val="false"/>
+          <w:bCs w:val="false"/>
+          <w:i w:val="false"/>
+          <w:caps w:val="false"/>
+          <w:smallCaps w:val="false"/>
+          <w:color w:val="000000"/>
+          <w:spacing w:val="0"/>
+          <w:sz w:val="21"/>
+          <w:szCs w:val="21"/>
+        </w:rPr>
+        <w:t>member</w:t>
       </w:r>
     </w:p>
     <w:p>
@@ -2904,6 +2802,129 @@
           <w:sz w:val="21"/>
           <w:szCs w:val="21"/>
         </w:rPr>
+        <w:t>创建一个或多个</w:t>
+      </w:r>
+      <w:r>
+        <w:rPr>
+          <w:rFonts w:ascii="WenQuanYi Zen Hei" w:hAnsi="WenQuanYi Zen Hei"/>
+          <w:b w:val="false"/>
+          <w:bCs w:val="false"/>
+          <w:i w:val="false"/>
+          <w:caps w:val="false"/>
+          <w:smallCaps w:val="false"/>
+          <w:color w:val="000000"/>
+          <w:spacing w:val="0"/>
+          <w:sz w:val="21"/>
+          <w:szCs w:val="21"/>
+        </w:rPr>
+        <w:t>health monitor</w:t>
+      </w:r>
+    </w:p>
+    <w:p>
+      <w:pPr>
+        <w:pStyle w:val="style22"/>
+        <w:numPr>
+          <w:ilvl w:val="0"/>
+          <w:numId w:val="5"/>
+        </w:numPr>
+      </w:pPr>
+      <w:r>
+        <w:rPr>
+          <w:rFonts w:ascii="WenQuanYi Zen Hei" w:hAnsi="WenQuanYi Zen Hei"/>
+          <w:b w:val="false"/>
+          <w:bCs w:val="false"/>
+          <w:i w:val="false"/>
+          <w:caps w:val="false"/>
+          <w:smallCaps w:val="false"/>
+          <w:color w:val="000000"/>
+          <w:spacing w:val="0"/>
+          <w:sz w:val="21"/>
+          <w:szCs w:val="21"/>
+        </w:rPr>
+        <w:t>将</w:t>
+      </w:r>
+      <w:r>
+        <w:rPr>
+          <w:rFonts w:ascii="WenQuanYi Zen Hei" w:hAnsi="WenQuanYi Zen Hei"/>
+          <w:b w:val="false"/>
+          <w:bCs w:val="false"/>
+          <w:i w:val="false"/>
+          <w:caps w:val="false"/>
+          <w:smallCaps w:val="false"/>
+          <w:color w:val="000000"/>
+          <w:spacing w:val="0"/>
+          <w:sz w:val="21"/>
+          <w:szCs w:val="21"/>
+        </w:rPr>
+        <w:t>health monitors</w:t>
+      </w:r>
+      <w:r>
+        <w:rPr>
+          <w:rFonts w:ascii="WenQuanYi Zen Hei" w:hAnsi="WenQuanYi Zen Hei"/>
+          <w:b w:val="false"/>
+          <w:bCs w:val="false"/>
+          <w:i w:val="false"/>
+          <w:caps w:val="false"/>
+          <w:smallCaps w:val="false"/>
+          <w:color w:val="000000"/>
+          <w:spacing w:val="0"/>
+          <w:sz w:val="21"/>
+          <w:szCs w:val="21"/>
+        </w:rPr>
+        <w:t>与</w:t>
+      </w:r>
+      <w:r>
+        <w:rPr>
+          <w:rFonts w:ascii="WenQuanYi Zen Hei" w:hAnsi="WenQuanYi Zen Hei"/>
+          <w:b w:val="false"/>
+          <w:bCs w:val="false"/>
+          <w:i w:val="false"/>
+          <w:caps w:val="false"/>
+          <w:smallCaps w:val="false"/>
+          <w:color w:val="000000"/>
+          <w:spacing w:val="0"/>
+          <w:sz w:val="21"/>
+          <w:szCs w:val="21"/>
+        </w:rPr>
+        <w:t>pool</w:t>
+      </w:r>
+      <w:r>
+        <w:rPr>
+          <w:rFonts w:ascii="WenQuanYi Zen Hei" w:hAnsi="WenQuanYi Zen Hei"/>
+          <w:b w:val="false"/>
+          <w:bCs w:val="false"/>
+          <w:i w:val="false"/>
+          <w:caps w:val="false"/>
+          <w:smallCaps w:val="false"/>
+          <w:color w:val="000000"/>
+          <w:spacing w:val="0"/>
+          <w:sz w:val="21"/>
+          <w:szCs w:val="21"/>
+        </w:rPr>
+        <w:t>关联</w:t>
+      </w:r>
+    </w:p>
+    <w:p>
+      <w:pPr>
+        <w:pStyle w:val="style22"/>
+        <w:numPr>
+          <w:ilvl w:val="0"/>
+          <w:numId w:val="4"/>
+        </w:numPr>
+      </w:pPr>
+      <w:r>
+        <w:rPr>
+          <w:rFonts w:ascii="WenQuanYi Zen Hei" w:hAnsi="WenQuanYi Zen Hei"/>
+          <w:b w:val="false"/>
+          <w:bCs w:val="false"/>
+          <w:i w:val="false"/>
+          <w:caps w:val="false"/>
+          <w:smallCaps w:val="false"/>
+          <w:color w:val="000000"/>
+          <w:spacing w:val="0"/>
+          <w:sz w:val="21"/>
+          <w:szCs w:val="21"/>
+        </w:rPr>
         <w:t>使用</w:t>
       </w:r>
       <w:r>
@@ -2989,16 +3010,16 @@
         <w:drawing>
           <wp:anchor allowOverlap="1" behindDoc="0" distB="0" distL="0" distR="0" distT="0" layoutInCell="1" locked="0" relativeHeight="0" simplePos="0">
             <wp:simplePos x="0" y="0"/>
-            <wp:positionH relativeFrom="column">
-              <wp:posOffset>511175</wp:posOffset>
+            <wp:positionH relativeFrom="character">
+              <wp:posOffset>510540</wp:posOffset>
             </wp:positionH>
-            <wp:positionV relativeFrom="paragraph">
+            <wp:positionV relativeFrom="line">
               <wp:posOffset>0</wp:posOffset>
             </wp:positionV>
             <wp:extent cx="5309870" cy="2769870"/>
             <wp:effectExtent b="0" l="0" r="0" t="0"/>
             <wp:wrapSquare wrapText="largest"/>
-            <wp:docPr descr="A description..." id="1" name="Picture"/>
+            <wp:docPr descr="A description..." id="2" name="Picture"/>
             <wp:cNvGraphicFramePr>
               <a:graphicFrameLocks xmlns:a="http://schemas.openxmlformats.org/drawingml/2006/main" noChangeAspect="1"/>
             </wp:cNvGraphicFramePr>
@@ -3006,7 +3027,7 @@
               <a:graphicData uri="http://schemas.openxmlformats.org/drawingml/2006/picture">
                 <pic:pic xmlns:pic="http://schemas.openxmlformats.org/drawingml/2006/picture">
                   <pic:nvPicPr>
-                    <pic:cNvPr descr="A description..." id="0" name="Picture"/>
+                    <pic:cNvPr descr="A description..." id="2" name="Picture"/>
                     <pic:cNvPicPr>
                       <a:picLocks noChangeArrowheads="1" noChangeAspect="1"/>
                     </pic:cNvPicPr>
@@ -3218,7 +3239,7 @@
         <w:pStyle w:val="style22"/>
         <w:numPr>
           <w:ilvl w:val="1"/>
-          <w:numId w:val="14"/>
+          <w:numId w:val="11"/>
         </w:numPr>
       </w:pPr>
       <w:r>
@@ -3234,7 +3255,7 @@
           <w:sz w:val="21"/>
           <w:szCs w:val="21"/>
         </w:rPr>
-        <w:t>流媒体</w:t>
+        <w:t>流媒体视频点播</w:t>
       </w:r>
     </w:p>
     <w:p>
@@ -3865,7 +3886,19 @@
         <w:pStyle w:val="style22"/>
       </w:pPr>
       <w:r>
-        <w:rPr/>
+        <w:rPr>
+          <w:rFonts w:ascii="WenQuanYi Zen Hei" w:hAnsi="WenQuanYi Zen Hei"/>
+          <w:b w:val="false"/>
+          <w:bCs w:val="false"/>
+          <w:i w:val="false"/>
+          <w:caps w:val="false"/>
+          <w:smallCaps w:val="false"/>
+          <w:color w:val="000000"/>
+          <w:spacing w:val="0"/>
+          <w:sz w:val="21"/>
+          <w:szCs w:val="21"/>
+        </w:rPr>
+        <w:t>优化（根据流媒体的格式，分类部署服务器）</w:t>
       </w:r>
     </w:p>
     <w:p>
@@ -3874,11 +3907,257 @@
       </w:pPr>
       <w:r>
         <w:rPr>
-          <w:caps w:val="false"/>
-          <w:smallCaps w:val="false"/>
-          <w:color w:val="333333"/>
-          <w:spacing w:val="0"/>
-        </w:rPr>
+          <w:rFonts w:ascii="WenQuanYi Zen Hei" w:hAnsi="WenQuanYi Zen Hei"/>
+          <w:b w:val="false"/>
+          <w:bCs w:val="false"/>
+          <w:i w:val="false"/>
+          <w:caps w:val="false"/>
+          <w:smallCaps w:val="false"/>
+          <w:color w:val="000000"/>
+          <w:spacing w:val="0"/>
+          <w:sz w:val="21"/>
+          <w:szCs w:val="21"/>
+        </w:rPr>
+        <w:tab/>
+      </w:r>
+      <w:r>
+        <w:rPr>
+          <w:rFonts w:ascii="WenQuanYi Zen Hei" w:hAnsi="WenQuanYi Zen Hei"/>
+          <w:b w:val="false"/>
+          <w:bCs w:val="false"/>
+          <w:i w:val="false"/>
+          <w:caps w:val="false"/>
+          <w:smallCaps w:val="false"/>
+          <w:color w:val="000000"/>
+          <w:spacing w:val="0"/>
+          <w:sz w:val="21"/>
+          <w:szCs w:val="21"/>
+        </w:rPr>
+        <w:t>（网络中是否可采用</w:t>
+      </w:r>
+      <w:r>
+        <w:rPr>
+          <w:rFonts w:ascii="WenQuanYi Zen Hei" w:hAnsi="WenQuanYi Zen Hei"/>
+          <w:b w:val="false"/>
+          <w:bCs w:val="false"/>
+          <w:i w:val="false"/>
+          <w:caps w:val="false"/>
+          <w:smallCaps w:val="false"/>
+          <w:color w:val="000000"/>
+          <w:spacing w:val="0"/>
+          <w:sz w:val="21"/>
+          <w:szCs w:val="21"/>
+        </w:rPr>
+        <w:t>sdn</w:t>
+      </w:r>
+      <w:r>
+        <w:rPr>
+          <w:rFonts w:ascii="WenQuanYi Zen Hei" w:hAnsi="WenQuanYi Zen Hei"/>
+          <w:b w:val="false"/>
+          <w:bCs w:val="false"/>
+          <w:i w:val="false"/>
+          <w:caps w:val="false"/>
+          <w:smallCaps w:val="false"/>
+          <w:color w:val="000000"/>
+          <w:spacing w:val="0"/>
+          <w:sz w:val="21"/>
+          <w:szCs w:val="21"/>
+        </w:rPr>
+        <w:t>的模式）</w:t>
+      </w:r>
+    </w:p>
+    <w:p>
+      <w:pPr>
+        <w:pStyle w:val="style22"/>
+      </w:pPr>
+      <w:r>
+        <w:rPr/>
+      </w:r>
+    </w:p>
+    <w:p>
+      <w:pPr>
+        <w:pStyle w:val="style22"/>
+      </w:pPr>
+      <w:r>
+        <w:rPr>
+          <w:rFonts w:ascii="WenQuanYi Zen Hei" w:hAnsi="WenQuanYi Zen Hei"/>
+          <w:b w:val="false"/>
+          <w:bCs w:val="false"/>
+          <w:i w:val="false"/>
+          <w:caps w:val="false"/>
+          <w:smallCaps w:val="false"/>
+          <w:color w:val="000000"/>
+          <w:spacing w:val="0"/>
+          <w:sz w:val="21"/>
+          <w:szCs w:val="21"/>
+        </w:rPr>
+        <w:t xml:space="preserve">2.2 </w:t>
+      </w:r>
+      <w:r>
+        <w:rPr>
+          <w:rFonts w:ascii="WenQuanYi Zen Hei" w:hAnsi="WenQuanYi Zen Hei"/>
+          <w:b w:val="false"/>
+          <w:bCs w:val="false"/>
+          <w:i w:val="false"/>
+          <w:caps w:val="false"/>
+          <w:smallCaps w:val="false"/>
+          <w:color w:val="000000"/>
+          <w:spacing w:val="0"/>
+          <w:sz w:val="21"/>
+          <w:szCs w:val="21"/>
+        </w:rPr>
+        <w:t>大数据</w:t>
+      </w:r>
+    </w:p>
+    <w:p>
+      <w:pPr>
+        <w:pStyle w:val="style22"/>
+      </w:pPr>
+      <w:r>
+        <w:rPr>
+          <w:rFonts w:ascii="WenQuanYi Zen Hei" w:hAnsi="WenQuanYi Zen Hei"/>
+          <w:b w:val="false"/>
+          <w:bCs w:val="false"/>
+          <w:i w:val="false"/>
+          <w:caps w:val="false"/>
+          <w:smallCaps w:val="false"/>
+          <w:color w:val="000000"/>
+          <w:spacing w:val="0"/>
+          <w:sz w:val="21"/>
+          <w:szCs w:val="21"/>
+        </w:rPr>
+        <w:tab/>
+      </w:r>
+      <w:r>
+        <w:rPr>
+          <w:rFonts w:ascii="WenQuanYi Zen Hei" w:hAnsi="WenQuanYi Zen Hei"/>
+          <w:b w:val="false"/>
+          <w:bCs w:val="false"/>
+          <w:i w:val="false"/>
+          <w:caps w:val="false"/>
+          <w:smallCaps w:val="false"/>
+          <w:color w:val="000000"/>
+          <w:spacing w:val="0"/>
+          <w:sz w:val="21"/>
+          <w:szCs w:val="21"/>
+        </w:rPr>
+        <w:t>业务场景：</w:t>
+      </w:r>
+    </w:p>
+    <w:p>
+      <w:pPr>
+        <w:pStyle w:val="style22"/>
+      </w:pPr>
+      <w:r>
+        <w:rPr/>
+        <w:t xml:space="preserve">    </w:t>
+      </w:r>
+      <w:r>
+        <w:rPr/>
+        <w:t>（</w:t>
+      </w:r>
+      <w:r>
+        <w:rPr>
+          <w:rFonts w:eastAsia="Arial;Verdana;Geneva;Helvetica;sans-serif"/>
+          <w:b w:val="false"/>
+          <w:i w:val="false"/>
+          <w:caps w:val="false"/>
+          <w:smallCaps w:val="false"/>
+          <w:color w:val="000000"/>
+          <w:spacing w:val="0"/>
+          <w:sz w:val="18"/>
+        </w:rPr>
+        <w:t>移动通信用户上网记录集中查询与分析）</w:t>
+      </w:r>
+    </w:p>
+    <w:p>
+      <w:pPr>
+        <w:pStyle w:val="style22"/>
+      </w:pPr>
+      <w:r>
+        <w:rPr>
+          <w:rFonts w:eastAsia="Arial;Verdana;Geneva;Helvetica;sans-serif"/>
+          <w:caps w:val="false"/>
+          <w:smallCaps w:val="false"/>
+          <w:color w:val="000000"/>
+          <w:spacing w:val="0"/>
+        </w:rPr>
+        <w:t>“</w:t>
+      </w:r>
+      <w:r>
+        <w:rPr>
+          <w:rFonts w:eastAsia="Tahoma;Helvetica;Arial;sans-serif"/>
+          <w:b w:val="false"/>
+          <w:i w:val="false"/>
+          <w:caps w:val="false"/>
+          <w:smallCaps w:val="false"/>
+          <w:color w:val="000000"/>
+          <w:spacing w:val="0"/>
+          <w:sz w:val="20"/>
+        </w:rPr>
+        <w:t>这一系统可为我们的客户服务人员提供客户上网记录的快速查询服务，或为客户本人提供高效的异常大流量上网记录自助查询服务</w:t>
+      </w:r>
+    </w:p>
+    <w:p>
+      <w:pPr>
+        <w:pStyle w:val="style22"/>
+      </w:pPr>
+      <w:r>
+        <w:rPr/>
+      </w:r>
+    </w:p>
+    <w:p>
+      <w:pPr>
+        <w:pStyle w:val="style22"/>
+      </w:pPr>
+      <w:r>
+        <w:rPr>
+          <w:rFonts w:eastAsia="Arial;Verdana;Geneva;Helvetica;sans-serif"/>
+          <w:caps w:val="false"/>
+          <w:smallCaps w:val="false"/>
+          <w:color w:val="000000"/>
+          <w:spacing w:val="0"/>
+        </w:rPr>
+        <w:t>Openstack</w:t>
+      </w:r>
+      <w:r>
+        <w:rPr>
+          <w:rFonts w:eastAsia="Arial;Verdana;Geneva;Helvetica;sans-serif"/>
+          <w:b w:val="false"/>
+          <w:i w:val="false"/>
+          <w:caps w:val="false"/>
+          <w:smallCaps w:val="false"/>
+          <w:color w:val="000000"/>
+          <w:spacing w:val="0"/>
+          <w:sz w:val="18"/>
+        </w:rPr>
+        <w:t>中部署</w:t>
+      </w:r>
+      <w:r>
+        <w:rPr>
+          <w:rFonts w:eastAsia="Arial;Verdana;Geneva;Helvetica;sans-serif"/>
+          <w:caps w:val="false"/>
+          <w:smallCaps w:val="false"/>
+          <w:color w:val="000000"/>
+          <w:spacing w:val="0"/>
+        </w:rPr>
+        <w:t>Hadoop</w:t>
+      </w:r>
+    </w:p>
+    <w:p>
+      <w:pPr>
+        <w:pStyle w:val="style22"/>
+      </w:pPr>
+      <w:r>
+        <w:rPr/>
+      </w:r>
+    </w:p>
+    <w:p>
+      <w:pPr>
+        <w:pStyle w:val="style22"/>
+      </w:pPr>
+      <w:r>
+        <w:rPr/>
       </w:r>
     </w:p>
     <w:p>
@@ -4073,9 +4352,6 @@
       <w:lvlText w:val=""/>
       <w:lvlJc w:val="left"/>
       <w:pPr>
-        <w:tabs>
-          <w:tab w:pos="432" w:val="num"/>
-        </w:tabs>
         <w:ind w:hanging="432" w:left="432"/>
       </w:pPr>
     </w:lvl>
@@ -4086,9 +4362,6 @@
       <w:lvlText w:val=""/>
       <w:lvlJc w:val="left"/>
       <w:pPr>
-        <w:tabs>
-          <w:tab w:pos="576" w:val="num"/>
-        </w:tabs>
         <w:ind w:hanging="576" w:left="576"/>
       </w:pPr>
     </w:lvl>
@@ -4099,9 +4372,6 @@
       <w:lvlText w:val=""/>
       <w:lvlJc w:val="left"/>
       <w:pPr>
-        <w:tabs>
-          <w:tab w:pos="720" w:val="num"/>
-        </w:tabs>
         <w:ind w:hanging="720" w:left="720"/>
       </w:pPr>
     </w:lvl>
@@ -4112,9 +4382,6 @@
       <w:lvlText w:val=""/>
       <w:lvlJc w:val="left"/>
       <w:pPr>
-        <w:tabs>
-          <w:tab w:pos="864" w:val="num"/>
-        </w:tabs>
         <w:ind w:hanging="864" w:left="864"/>
       </w:pPr>
     </w:lvl>
@@ -4125,9 +4392,6 @@
       <w:lvlText w:val=""/>
       <w:lvlJc w:val="left"/>
       <w:pPr>
-        <w:tabs>
-          <w:tab w:pos="1008" w:val="num"/>
-        </w:tabs>
         <w:ind w:hanging="1008" w:left="1008"/>
       </w:pPr>
     </w:lvl>
@@ -4138,9 +4402,6 @@
       <w:lvlText w:val=""/>
       <w:lvlJc w:val="left"/>
       <w:pPr>
-        <w:tabs>
-          <w:tab w:pos="1152" w:val="num"/>
-        </w:tabs>
         <w:ind w:hanging="1152" w:left="1152"/>
       </w:pPr>
     </w:lvl>
@@ -4151,9 +4412,6 @@
       <w:lvlText w:val=""/>
       <w:lvlJc w:val="left"/>
       <w:pPr>
-        <w:tabs>
-          <w:tab w:pos="1296" w:val="num"/>
-        </w:tabs>
         <w:ind w:hanging="1296" w:left="1296"/>
       </w:pPr>
     </w:lvl>
@@ -4164,9 +4422,6 @@
       <w:lvlText w:val=""/>
       <w:lvlJc w:val="left"/>
       <w:pPr>
-        <w:tabs>
-          <w:tab w:pos="1440" w:val="num"/>
-        </w:tabs>
         <w:ind w:hanging="1440" w:left="1440"/>
       </w:pPr>
     </w:lvl>
@@ -4177,9 +4432,6 @@
       <w:lvlText w:val=""/>
       <w:lvlJc w:val="left"/>
       <w:pPr>
-        <w:tabs>
-          <w:tab w:pos="1584" w:val="num"/>
-        </w:tabs>
         <w:ind w:hanging="1584" w:left="1584"/>
       </w:pPr>
     </w:lvl>
@@ -4187,127 +4439,145 @@
   <w:abstractNum w:abstractNumId="2">
     <w:lvl w:ilvl="0">
       <w:start w:val="1"/>
-      <w:numFmt w:val="none"/>
-      <w:suff w:val="nothing"/>
-      <w:lvlText w:val=""/>
-      <w:lvlJc w:val="left"/>
-      <w:pPr>
-        <w:tabs>
-          <w:tab w:pos="432" w:val="num"/>
-        </w:tabs>
-        <w:ind w:hanging="432" w:left="432"/>
-      </w:pPr>
+      <w:numFmt w:val="bullet"/>
+      <w:lvlText w:val=""/>
+      <w:lvlJc w:val="left"/>
+      <w:pPr>
+        <w:tabs>
+          <w:tab w:pos="720" w:val="num"/>
+        </w:tabs>
+        <w:ind w:hanging="360" w:left="720"/>
+      </w:pPr>
+      <w:rPr>
+        <w:rFonts w:ascii="Symbol" w:cs="Symbol" w:hAnsi="Symbol" w:hint="default"/>
+      </w:rPr>
     </w:lvl>
     <w:lvl w:ilvl="1">
       <w:start w:val="1"/>
-      <w:numFmt w:val="none"/>
-      <w:suff w:val="nothing"/>
-      <w:lvlText w:val=""/>
-      <w:lvlJc w:val="left"/>
-      <w:pPr>
-        <w:tabs>
-          <w:tab w:pos="576" w:val="num"/>
-        </w:tabs>
-        <w:ind w:hanging="576" w:left="576"/>
-      </w:pPr>
+      <w:numFmt w:val="bullet"/>
+      <w:lvlText w:val=""/>
+      <w:lvlJc w:val="left"/>
+      <w:pPr>
+        <w:tabs>
+          <w:tab w:pos="1080" w:val="num"/>
+        </w:tabs>
+        <w:ind w:hanging="360" w:left="1080"/>
+      </w:pPr>
+      <w:rPr>
+        <w:rFonts w:ascii="Symbol" w:cs="Symbol" w:hAnsi="Symbol" w:hint="default"/>
+      </w:rPr>
     </w:lvl>
     <w:lvl w:ilvl="2">
       <w:start w:val="1"/>
-      <w:numFmt w:val="none"/>
-      <w:suff w:val="nothing"/>
-      <w:lvlText w:val=""/>
-      <w:lvlJc w:val="left"/>
-      <w:pPr>
-        <w:tabs>
-          <w:tab w:pos="720" w:val="num"/>
-        </w:tabs>
-        <w:ind w:hanging="720" w:left="720"/>
-      </w:pPr>
+      <w:numFmt w:val="bullet"/>
+      <w:lvlText w:val=""/>
+      <w:lvlJc w:val="left"/>
+      <w:pPr>
+        <w:tabs>
+          <w:tab w:pos="1440" w:val="num"/>
+        </w:tabs>
+        <w:ind w:hanging="360" w:left="1440"/>
+      </w:pPr>
+      <w:rPr>
+        <w:rFonts w:ascii="Symbol" w:cs="Symbol" w:hAnsi="Symbol" w:hint="default"/>
+      </w:rPr>
     </w:lvl>
     <w:lvl w:ilvl="3">
       <w:start w:val="1"/>
-      <w:numFmt w:val="none"/>
-      <w:suff w:val="nothing"/>
-      <w:lvlText w:val=""/>
-      <w:lvlJc w:val="left"/>
-      <w:pPr>
-        <w:tabs>
-          <w:tab w:pos="864" w:val="num"/>
-        </w:tabs>
-        <w:ind w:hanging="864" w:left="864"/>
-      </w:pPr>
+      <w:numFmt w:val="bullet"/>
+      <w:lvlText w:val=""/>
+      <w:lvlJc w:val="left"/>
+      <w:pPr>
+        <w:tabs>
+          <w:tab w:pos="1800" w:val="num"/>
+        </w:tabs>
+        <w:ind w:hanging="360" w:left="1800"/>
+      </w:pPr>
+      <w:rPr>
+        <w:rFonts w:ascii="Symbol" w:cs="Symbol" w:hAnsi="Symbol" w:hint="default"/>
+      </w:rPr>
     </w:lvl>
     <w:lvl w:ilvl="4">
       <w:start w:val="1"/>
-      <w:numFmt w:val="none"/>
-      <w:suff w:val="nothing"/>
-      <w:lvlText w:val=""/>
-      <w:lvlJc w:val="left"/>
-      <w:pPr>
-        <w:tabs>
-          <w:tab w:pos="1008" w:val="num"/>
-        </w:tabs>
-        <w:ind w:hanging="1008" w:left="1008"/>
-      </w:pPr>
+      <w:numFmt w:val="bullet"/>
+      <w:lvlText w:val=""/>
+      <w:lvlJc w:val="left"/>
+      <w:pPr>
+        <w:tabs>
+          <w:tab w:pos="2160" w:val="num"/>
+        </w:tabs>
+        <w:ind w:hanging="360" w:left="2160"/>
+      </w:pPr>
+      <w:rPr>
+        <w:rFonts w:ascii="Symbol" w:cs="Symbol" w:hAnsi="Symbol" w:hint="default"/>
+      </w:rPr>
     </w:lvl>
     <w:lvl w:ilvl="5">
       <w:start w:val="1"/>
-      <w:numFmt w:val="none"/>
-      <w:suff w:val="nothing"/>
-      <w:lvlText w:val=""/>
-      <w:lvlJc w:val="left"/>
-      <w:pPr>
-        <w:tabs>
-          <w:tab w:pos="1152" w:val="num"/>
-        </w:tabs>
-        <w:ind w:hanging="1152" w:left="1152"/>
-      </w:pPr>
+      <w:numFmt w:val="bullet"/>
+      <w:lvlText w:val=""/>
+      <w:lvlJc w:val="left"/>
+      <w:pPr>
+        <w:tabs>
+          <w:tab w:pos="2520" w:val="num"/>
+        </w:tabs>
+        <w:ind w:hanging="360" w:left="2520"/>
+      </w:pPr>
+      <w:rPr>
+        <w:rFonts w:ascii="Symbol" w:cs="Symbol" w:hAnsi="Symbol" w:hint="default"/>
+      </w:rPr>
     </w:lvl>
     <w:lvl w:ilvl="6">
       <w:start w:val="1"/>
-      <w:numFmt w:val="none"/>
-      <w:suff w:val="nothing"/>
-      <w:lvlText w:val=""/>
-      <w:lvlJc w:val="left"/>
-      <w:pPr>
-        <w:tabs>
-          <w:tab w:pos="1296" w:val="num"/>
-        </w:tabs>
-        <w:ind w:hanging="1296" w:left="1296"/>
-      </w:pPr>
+      <w:numFmt w:val="bullet"/>
+      <w:lvlText w:val=""/>
+      <w:lvlJc w:val="left"/>
+      <w:pPr>
+        <w:tabs>
+          <w:tab w:pos="2880" w:val="num"/>
+        </w:tabs>
+        <w:ind w:hanging="360" w:left="2880"/>
+      </w:pPr>
+      <w:rPr>
+        <w:rFonts w:ascii="Symbol" w:cs="Symbol" w:hAnsi="Symbol" w:hint="default"/>
+      </w:rPr>
     </w:lvl>
     <w:lvl w:ilvl="7">
       <w:start w:val="1"/>
-      <w:numFmt w:val="none"/>
-      <w:suff w:val="nothing"/>
-      <w:lvlText w:val=""/>
-      <w:lvlJc w:val="left"/>
-      <w:pPr>
-        <w:tabs>
-          <w:tab w:pos="1440" w:val="num"/>
-        </w:tabs>
-        <w:ind w:hanging="1440" w:left="1440"/>
-      </w:pPr>
+      <w:numFmt w:val="bullet"/>
+      <w:lvlText w:val=""/>
+      <w:lvlJc w:val="left"/>
+      <w:pPr>
+        <w:tabs>
+          <w:tab w:pos="3240" w:val="num"/>
+        </w:tabs>
+        <w:ind w:hanging="360" w:left="3240"/>
+      </w:pPr>
+      <w:rPr>
+        <w:rFonts w:ascii="Symbol" w:cs="Symbol" w:hAnsi="Symbol" w:hint="default"/>
+      </w:rPr>
     </w:lvl>
     <w:lvl w:ilvl="8">
       <w:start w:val="1"/>
-      <w:numFmt w:val="none"/>
-      <w:suff w:val="nothing"/>
-      <w:lvlText w:val=""/>
-      <w:lvlJc w:val="left"/>
-      <w:pPr>
-        <w:tabs>
-          <w:tab w:pos="1584" w:val="num"/>
-        </w:tabs>
-        <w:ind w:hanging="1584" w:left="1584"/>
-      </w:pPr>
+      <w:numFmt w:val="bullet"/>
+      <w:lvlText w:val=""/>
+      <w:lvlJc w:val="left"/>
+      <w:pPr>
+        <w:tabs>
+          <w:tab w:pos="3600" w:val="num"/>
+        </w:tabs>
+        <w:ind w:hanging="360" w:left="3600"/>
+      </w:pPr>
+      <w:rPr>
+        <w:rFonts w:ascii="Symbol" w:cs="Symbol" w:hAnsi="Symbol" w:hint="default"/>
+      </w:rPr>
     </w:lvl>
   </w:abstractNum>
   <w:abstractNum w:abstractNumId="3">
     <w:lvl w:ilvl="0">
       <w:start w:val="1"/>
-      <w:numFmt w:val="bullet"/>
-      <w:lvlText w:val=""/>
+      <w:numFmt w:val="decimal"/>
+      <w:lvlText w:val="%1."/>
       <w:lvlJc w:val="left"/>
       <w:pPr>
         <w:tabs>
@@ -4315,14 +4585,11 @@
         </w:tabs>
         <w:ind w:hanging="360" w:left="720"/>
       </w:pPr>
-      <w:rPr>
-        <w:rFonts w:ascii="Symbol" w:cs="Symbol" w:hAnsi="Symbol" w:hint="default"/>
-      </w:rPr>
     </w:lvl>
     <w:lvl w:ilvl="1">
       <w:start w:val="1"/>
-      <w:numFmt w:val="bullet"/>
-      <w:lvlText w:val=""/>
+      <w:numFmt w:val="decimal"/>
+      <w:lvlText w:val="%2."/>
       <w:lvlJc w:val="left"/>
       <w:pPr>
         <w:tabs>
@@ -4330,14 +4597,11 @@
         </w:tabs>
         <w:ind w:hanging="360" w:left="1080"/>
       </w:pPr>
-      <w:rPr>
-        <w:rFonts w:ascii="Symbol" w:cs="Symbol" w:hAnsi="Symbol" w:hint="default"/>
-      </w:rPr>
     </w:lvl>
     <w:lvl w:ilvl="2">
       <w:start w:val="1"/>
-      <w:numFmt w:val="bullet"/>
-      <w:lvlText w:val=""/>
+      <w:numFmt w:val="decimal"/>
+      <w:lvlText w:val="%3."/>
       <w:lvlJc w:val="left"/>
       <w:pPr>
         <w:tabs>
@@ -4345,14 +4609,11 @@
         </w:tabs>
         <w:ind w:hanging="360" w:left="1440"/>
       </w:pPr>
-      <w:rPr>
-        <w:rFonts w:ascii="Symbol" w:cs="Symbol" w:hAnsi="Symbol" w:hint="default"/>
-      </w:rPr>
     </w:lvl>
     <w:lvl w:ilvl="3">
       <w:start w:val="1"/>
-      <w:numFmt w:val="bullet"/>
-      <w:lvlText w:val=""/>
+      <w:numFmt w:val="decimal"/>
+      <w:lvlText w:val="%4."/>
       <w:lvlJc w:val="left"/>
       <w:pPr>
         <w:tabs>
@@ -4360,14 +4621,11 @@
         </w:tabs>
         <w:ind w:hanging="360" w:left="1800"/>
       </w:pPr>
-      <w:rPr>
-        <w:rFonts w:ascii="Symbol" w:cs="Symbol" w:hAnsi="Symbol" w:hint="default"/>
-      </w:rPr>
     </w:lvl>
     <w:lvl w:ilvl="4">
       <w:start w:val="1"/>
-      <w:numFmt w:val="bullet"/>
-      <w:lvlText w:val=""/>
+      <w:numFmt w:val="decimal"/>
+      <w:lvlText w:val="%5."/>
       <w:lvlJc w:val="left"/>
       <w:pPr>
         <w:tabs>
@@ -4375,14 +4633,11 @@
         </w:tabs>
         <w:ind w:hanging="360" w:left="2160"/>
       </w:pPr>
-      <w:rPr>
-        <w:rFonts w:ascii="Symbol" w:cs="Symbol" w:hAnsi="Symbol" w:hint="default"/>
-      </w:rPr>
     </w:lvl>
     <w:lvl w:ilvl="5">
       <w:start w:val="1"/>
-      <w:numFmt w:val="bullet"/>
-      <w:lvlText w:val=""/>
+      <w:numFmt w:val="decimal"/>
+      <w:lvlText w:val="%6."/>
       <w:lvlJc w:val="left"/>
       <w:pPr>
         <w:tabs>
@@ -4390,14 +4645,11 @@
         </w:tabs>
         <w:ind w:hanging="360" w:left="2520"/>
       </w:pPr>
-      <w:rPr>
-        <w:rFonts w:ascii="Symbol" w:cs="Symbol" w:hAnsi="Symbol" w:hint="default"/>
-      </w:rPr>
     </w:lvl>
     <w:lvl w:ilvl="6">
       <w:start w:val="1"/>
-      <w:numFmt w:val="bullet"/>
-      <w:lvlText w:val=""/>
+      <w:numFmt w:val="decimal"/>
+      <w:lvlText w:val="%7."/>
       <w:lvlJc w:val="left"/>
       <w:pPr>
         <w:tabs>
@@ -4405,14 +4657,11 @@
         </w:tabs>
         <w:ind w:hanging="360" w:left="2880"/>
       </w:pPr>
-      <w:rPr>
-        <w:rFonts w:ascii="Symbol" w:cs="Symbol" w:hAnsi="Symbol" w:hint="default"/>
-      </w:rPr>
     </w:lvl>
     <w:lvl w:ilvl="7">
       <w:start w:val="1"/>
-      <w:numFmt w:val="bullet"/>
-      <w:lvlText w:val=""/>
+      <w:numFmt w:val="decimal"/>
+      <w:lvlText w:val="%8."/>
       <w:lvlJc w:val="left"/>
       <w:pPr>
         <w:tabs>
@@ -4420,14 +4669,11 @@
         </w:tabs>
         <w:ind w:hanging="360" w:left="3240"/>
       </w:pPr>
-      <w:rPr>
-        <w:rFonts w:ascii="Symbol" w:cs="Symbol" w:hAnsi="Symbol" w:hint="default"/>
-      </w:rPr>
     </w:lvl>
     <w:lvl w:ilvl="8">
       <w:start w:val="1"/>
-      <w:numFmt w:val="bullet"/>
-      <w:lvlText w:val=""/>
+      <w:numFmt w:val="decimal"/>
+      <w:lvlText w:val="%9."/>
       <w:lvlJc w:val="left"/>
       <w:pPr>
         <w:tabs>
@@ -4435,16 +4681,13 @@
         </w:tabs>
         <w:ind w:hanging="360" w:left="3600"/>
       </w:pPr>
-      <w:rPr>
-        <w:rFonts w:ascii="Symbol" w:cs="Symbol" w:hAnsi="Symbol" w:hint="default"/>
-      </w:rPr>
     </w:lvl>
   </w:abstractNum>
   <w:abstractNum w:abstractNumId="4">
     <w:lvl w:ilvl="0">
       <w:start w:val="1"/>
-      <w:numFmt w:val="decimal"/>
-      <w:lvlText w:val="%1."/>
+      <w:numFmt w:val="bullet"/>
+      <w:lvlText w:val=""/>
       <w:lvlJc w:val="left"/>
       <w:pPr>
         <w:tabs>
@@ -4452,11 +4695,14 @@
         </w:tabs>
         <w:ind w:hanging="360" w:left="720"/>
       </w:pPr>
+      <w:rPr>
+        <w:rFonts w:ascii="Symbol" w:cs="Symbol" w:hAnsi="Symbol" w:hint="default"/>
+      </w:rPr>
     </w:lvl>
     <w:lvl w:ilvl="1">
       <w:start w:val="1"/>
-      <w:numFmt w:val="decimal"/>
-      <w:lvlText w:val="%2."/>
+      <w:numFmt w:val="bullet"/>
+      <w:lvlText w:val=""/>
       <w:lvlJc w:val="left"/>
       <w:pPr>
         <w:tabs>
@@ -4464,11 +4710,14 @@
         </w:tabs>
         <w:ind w:hanging="360" w:left="1080"/>
       </w:pPr>
+      <w:rPr>
+        <w:rFonts w:ascii="Symbol" w:cs="Symbol" w:hAnsi="Symbol" w:hint="default"/>
+      </w:rPr>
     </w:lvl>
     <w:lvl w:ilvl="2">
       <w:start w:val="1"/>
-      <w:numFmt w:val="decimal"/>
-      <w:lvlText w:val="%3."/>
+      <w:numFmt w:val="bullet"/>
+      <w:lvlText w:val=""/>
       <w:lvlJc w:val="left"/>
       <w:pPr>
         <w:tabs>
@@ -4476,11 +4725,14 @@
         </w:tabs>
         <w:ind w:hanging="360" w:left="1440"/>
       </w:pPr>
+      <w:rPr>
+        <w:rFonts w:ascii="Symbol" w:cs="Symbol" w:hAnsi="Symbol" w:hint="default"/>
+      </w:rPr>
     </w:lvl>
     <w:lvl w:ilvl="3">
       <w:start w:val="1"/>
-      <w:numFmt w:val="decimal"/>
-      <w:lvlText w:val="%4."/>
+      <w:numFmt w:val="bullet"/>
+      <w:lvlText w:val=""/>
       <w:lvlJc w:val="left"/>
       <w:pPr>
         <w:tabs>
@@ -4488,11 +4740,14 @@
         </w:tabs>
         <w:ind w:hanging="360" w:left="1800"/>
       </w:pPr>
+      <w:rPr>
+        <w:rFonts w:ascii="Symbol" w:cs="Symbol" w:hAnsi="Symbol" w:hint="default"/>
+      </w:rPr>
     </w:lvl>
     <w:lvl w:ilvl="4">
       <w:start w:val="1"/>
-      <w:numFmt w:val="decimal"/>
-      <w:lvlText w:val="%5."/>
+      <w:numFmt w:val="bullet"/>
+      <w:lvlText w:val=""/>
       <w:lvlJc w:val="left"/>
       <w:pPr>
         <w:tabs>
@@ -4500,11 +4755,14 @@
         </w:tabs>
         <w:ind w:hanging="360" w:left="2160"/>
       </w:pPr>
+      <w:rPr>
+        <w:rFonts w:ascii="Symbol" w:cs="Symbol" w:hAnsi="Symbol" w:hint="default"/>
+      </w:rPr>
     </w:lvl>
     <w:lvl w:ilvl="5">
       <w:start w:val="1"/>
-      <w:numFmt w:val="decimal"/>
-      <w:lvlText w:val="%6."/>
+      <w:numFmt w:val="bullet"/>
+      <w:lvlText w:val=""/>
       <w:lvlJc w:val="left"/>
       <w:pPr>
         <w:tabs>
@@ -4512,11 +4770,14 @@
         </w:tabs>
         <w:ind w:hanging="360" w:left="2520"/>
       </w:pPr>
+      <w:rPr>
+        <w:rFonts w:ascii="Symbol" w:cs="Symbol" w:hAnsi="Symbol" w:hint="default"/>
+      </w:rPr>
     </w:lvl>
     <w:lvl w:ilvl="6">
       <w:start w:val="1"/>
-      <w:numFmt w:val="decimal"/>
-      <w:lvlText w:val="%7."/>
+      <w:numFmt w:val="bullet"/>
+      <w:lvlText w:val=""/>
       <w:lvlJc w:val="left"/>
       <w:pPr>
         <w:tabs>
@@ -4524,11 +4785,14 @@
         </w:tabs>
         <w:ind w:hanging="360" w:left="2880"/>
       </w:pPr>
+      <w:rPr>
+        <w:rFonts w:ascii="Symbol" w:cs="Symbol" w:hAnsi="Symbol" w:hint="default"/>
+      </w:rPr>
     </w:lvl>
     <w:lvl w:ilvl="7">
       <w:start w:val="1"/>
-      <w:numFmt w:val="decimal"/>
-      <w:lvlText w:val="%8."/>
+      <w:numFmt w:val="bullet"/>
+      <w:lvlText w:val=""/>
       <w:lvlJc w:val="left"/>
       <w:pPr>
         <w:tabs>
@@ -4536,11 +4800,14 @@
         </w:tabs>
         <w:ind w:hanging="360" w:left="3240"/>
       </w:pPr>
+      <w:rPr>
+        <w:rFonts w:ascii="Symbol" w:cs="Symbol" w:hAnsi="Symbol" w:hint="default"/>
+      </w:rPr>
     </w:lvl>
     <w:lvl w:ilvl="8">
       <w:start w:val="1"/>
-      <w:numFmt w:val="decimal"/>
-      <w:lvlText w:val="%9."/>
+      <w:numFmt w:val="bullet"/>
+      <w:lvlText w:val=""/>
       <w:lvlJc w:val="left"/>
       <w:pPr>
         <w:tabs>
@@ -4548,9 +4815,834 @@
         </w:tabs>
         <w:ind w:hanging="360" w:left="3600"/>
       </w:pPr>
+      <w:rPr>
+        <w:rFonts w:ascii="Symbol" w:cs="Symbol" w:hAnsi="Symbol" w:hint="default"/>
+      </w:rPr>
     </w:lvl>
   </w:abstractNum>
   <w:abstractNum w:abstractNumId="5">
+    <w:lvl w:ilvl="0">
+      <w:start w:val="1"/>
+      <w:numFmt w:val="bullet"/>
+      <w:lvlText w:val=""/>
+      <w:lvlJc w:val="left"/>
+      <w:pPr>
+        <w:tabs>
+          <w:tab w:pos="720" w:val="num"/>
+        </w:tabs>
+        <w:ind w:hanging="360" w:left="720"/>
+      </w:pPr>
+      <w:rPr>
+        <w:rFonts w:ascii="Symbol" w:cs="Symbol" w:hAnsi="Symbol" w:hint="default"/>
+      </w:rPr>
+    </w:lvl>
+    <w:lvl w:ilvl="1">
+      <w:start w:val="1"/>
+      <w:numFmt w:val="bullet"/>
+      <w:lvlText w:val=""/>
+      <w:lvlJc w:val="left"/>
+      <w:pPr>
+        <w:tabs>
+          <w:tab w:pos="1080" w:val="num"/>
+        </w:tabs>
+        <w:ind w:hanging="360" w:left="1080"/>
+      </w:pPr>
+      <w:rPr>
+        <w:rFonts w:ascii="Symbol" w:cs="Symbol" w:hAnsi="Symbol" w:hint="default"/>
+      </w:rPr>
+    </w:lvl>
+    <w:lvl w:ilvl="2">
+      <w:start w:val="1"/>
+      <w:numFmt w:val="bullet"/>
+      <w:lvlText w:val=""/>
+      <w:lvlJc w:val="left"/>
+      <w:pPr>
+        <w:tabs>
+          <w:tab w:pos="1440" w:val="num"/>
+        </w:tabs>
+        <w:ind w:hanging="360" w:left="1440"/>
+      </w:pPr>
+      <w:rPr>
+        <w:rFonts w:ascii="Symbol" w:cs="Symbol" w:hAnsi="Symbol" w:hint="default"/>
+      </w:rPr>
+    </w:lvl>
+    <w:lvl w:ilvl="3">
+      <w:start w:val="1"/>
+      <w:numFmt w:val="bullet"/>
+      <w:lvlText w:val=""/>
+      <w:lvlJc w:val="left"/>
+      <w:pPr>
+        <w:tabs>
+          <w:tab w:pos="1800" w:val="num"/>
+        </w:tabs>
+        <w:ind w:hanging="360" w:left="1800"/>
+      </w:pPr>
+      <w:rPr>
+        <w:rFonts w:ascii="Symbol" w:cs="Symbol" w:hAnsi="Symbol" w:hint="default"/>
+      </w:rPr>
+    </w:lvl>
+    <w:lvl w:ilvl="4">
+      <w:start w:val="1"/>
+      <w:numFmt w:val="bullet"/>
+      <w:lvlText w:val=""/>
+      <w:lvlJc w:val="left"/>
+      <w:pPr>
+        <w:tabs>
+          <w:tab w:pos="2160" w:val="num"/>
+        </w:tabs>
+        <w:ind w:hanging="360" w:left="2160"/>
+      </w:pPr>
+      <w:rPr>
+        <w:rFonts w:ascii="Symbol" w:cs="Symbol" w:hAnsi="Symbol" w:hint="default"/>
+      </w:rPr>
+    </w:lvl>
+    <w:lvl w:ilvl="5">
+      <w:start w:val="1"/>
+      <w:numFmt w:val="bullet"/>
+      <w:lvlText w:val=""/>
+      <w:lvlJc w:val="left"/>
+      <w:pPr>
+        <w:tabs>
+          <w:tab w:pos="2520" w:val="num"/>
+        </w:tabs>
+        <w:ind w:hanging="360" w:left="2520"/>
+      </w:pPr>
+      <w:rPr>
+        <w:rFonts w:ascii="Symbol" w:cs="Symbol" w:hAnsi="Symbol" w:hint="default"/>
+      </w:rPr>
+    </w:lvl>
+    <w:lvl w:ilvl="6">
+      <w:start w:val="1"/>
+      <w:numFmt w:val="bullet"/>
+      <w:lvlText w:val=""/>
+      <w:lvlJc w:val="left"/>
+      <w:pPr>
+        <w:tabs>
+          <w:tab w:pos="2880" w:val="num"/>
+        </w:tabs>
+        <w:ind w:hanging="360" w:left="2880"/>
+      </w:pPr>
+      <w:rPr>
+        <w:rFonts w:ascii="Symbol" w:cs="Symbol" w:hAnsi="Symbol" w:hint="default"/>
+      </w:rPr>
+    </w:lvl>
+    <w:lvl w:ilvl="7">
+      <w:start w:val="1"/>
+      <w:numFmt w:val="bullet"/>
+      <w:lvlText w:val=""/>
+      <w:lvlJc w:val="left"/>
+      <w:pPr>
+        <w:tabs>
+          <w:tab w:pos="3240" w:val="num"/>
+        </w:tabs>
+        <w:ind w:hanging="360" w:left="3240"/>
+      </w:pPr>
+      <w:rPr>
+        <w:rFonts w:ascii="Symbol" w:cs="Symbol" w:hAnsi="Symbol" w:hint="default"/>
+      </w:rPr>
+    </w:lvl>
+    <w:lvl w:ilvl="8">
+      <w:start w:val="1"/>
+      <w:numFmt w:val="bullet"/>
+      <w:lvlText w:val=""/>
+      <w:lvlJc w:val="left"/>
+      <w:pPr>
+        <w:tabs>
+          <w:tab w:pos="3600" w:val="num"/>
+        </w:tabs>
+        <w:ind w:hanging="360" w:left="3600"/>
+      </w:pPr>
+      <w:rPr>
+        <w:rFonts w:ascii="Symbol" w:cs="Symbol" w:hAnsi="Symbol" w:hint="default"/>
+      </w:rPr>
+    </w:lvl>
+  </w:abstractNum>
+  <w:abstractNum w:abstractNumId="6">
+    <w:lvl w:ilvl="0">
+      <w:start w:val="1"/>
+      <w:numFmt w:val="bullet"/>
+      <w:lvlText w:val=""/>
+      <w:lvlJc w:val="left"/>
+      <w:pPr>
+        <w:tabs>
+          <w:tab w:pos="720" w:val="num"/>
+        </w:tabs>
+        <w:ind w:hanging="360" w:left="720"/>
+      </w:pPr>
+      <w:rPr>
+        <w:rFonts w:ascii="Symbol" w:cs="Symbol" w:hAnsi="Symbol" w:hint="default"/>
+      </w:rPr>
+    </w:lvl>
+    <w:lvl w:ilvl="1">
+      <w:start w:val="1"/>
+      <w:numFmt w:val="bullet"/>
+      <w:lvlText w:val=""/>
+      <w:lvlJc w:val="left"/>
+      <w:pPr>
+        <w:tabs>
+          <w:tab w:pos="1080" w:val="num"/>
+        </w:tabs>
+        <w:ind w:hanging="360" w:left="1080"/>
+      </w:pPr>
+      <w:rPr>
+        <w:rFonts w:ascii="Symbol" w:cs="Symbol" w:hAnsi="Symbol" w:hint="default"/>
+      </w:rPr>
+    </w:lvl>
+    <w:lvl w:ilvl="2">
+      <w:start w:val="1"/>
+      <w:numFmt w:val="bullet"/>
+      <w:lvlText w:val=""/>
+      <w:lvlJc w:val="left"/>
+      <w:pPr>
+        <w:tabs>
+          <w:tab w:pos="1440" w:val="num"/>
+        </w:tabs>
+        <w:ind w:hanging="360" w:left="1440"/>
+      </w:pPr>
+      <w:rPr>
+        <w:rFonts w:ascii="Symbol" w:cs="Symbol" w:hAnsi="Symbol" w:hint="default"/>
+      </w:rPr>
+    </w:lvl>
+    <w:lvl w:ilvl="3">
+      <w:start w:val="1"/>
+      <w:numFmt w:val="bullet"/>
+      <w:lvlText w:val=""/>
+      <w:lvlJc w:val="left"/>
+      <w:pPr>
+        <w:tabs>
+          <w:tab w:pos="1800" w:val="num"/>
+        </w:tabs>
+        <w:ind w:hanging="360" w:left="1800"/>
+      </w:pPr>
+      <w:rPr>
+        <w:rFonts w:ascii="Symbol" w:cs="Symbol" w:hAnsi="Symbol" w:hint="default"/>
+      </w:rPr>
+    </w:lvl>
+    <w:lvl w:ilvl="4">
+      <w:start w:val="1"/>
+      <w:numFmt w:val="bullet"/>
+      <w:lvlText w:val=""/>
+      <w:lvlJc w:val="left"/>
+      <w:pPr>
+        <w:tabs>
+          <w:tab w:pos="2160" w:val="num"/>
+        </w:tabs>
+        <w:ind w:hanging="360" w:left="2160"/>
+      </w:pPr>
+      <w:rPr>
+        <w:rFonts w:ascii="Symbol" w:cs="Symbol" w:hAnsi="Symbol" w:hint="default"/>
+      </w:rPr>
+    </w:lvl>
+    <w:lvl w:ilvl="5">
+      <w:start w:val="1"/>
+      <w:numFmt w:val="bullet"/>
+      <w:lvlText w:val=""/>
+      <w:lvlJc w:val="left"/>
+      <w:pPr>
+        <w:tabs>
+          <w:tab w:pos="2520" w:val="num"/>
+        </w:tabs>
+        <w:ind w:hanging="360" w:left="2520"/>
+      </w:pPr>
+      <w:rPr>
+        <w:rFonts w:ascii="Symbol" w:cs="Symbol" w:hAnsi="Symbol" w:hint="default"/>
+      </w:rPr>
+    </w:lvl>
+    <w:lvl w:ilvl="6">
+      <w:start w:val="1"/>
+      <w:numFmt w:val="bullet"/>
+      <w:lvlText w:val=""/>
+      <w:lvlJc w:val="left"/>
+      <w:pPr>
+        <w:tabs>
+          <w:tab w:pos="2880" w:val="num"/>
+        </w:tabs>
+        <w:ind w:hanging="360" w:left="2880"/>
+      </w:pPr>
+      <w:rPr>
+        <w:rFonts w:ascii="Symbol" w:cs="Symbol" w:hAnsi="Symbol" w:hint="default"/>
+      </w:rPr>
+    </w:lvl>
+    <w:lvl w:ilvl="7">
+      <w:start w:val="1"/>
+      <w:numFmt w:val="bullet"/>
+      <w:lvlText w:val=""/>
+      <w:lvlJc w:val="left"/>
+      <w:pPr>
+        <w:tabs>
+          <w:tab w:pos="3240" w:val="num"/>
+        </w:tabs>
+        <w:ind w:hanging="360" w:left="3240"/>
+      </w:pPr>
+      <w:rPr>
+        <w:rFonts w:ascii="Symbol" w:cs="Symbol" w:hAnsi="Symbol" w:hint="default"/>
+      </w:rPr>
+    </w:lvl>
+    <w:lvl w:ilvl="8">
+      <w:start w:val="1"/>
+      <w:numFmt w:val="bullet"/>
+      <w:lvlText w:val=""/>
+      <w:lvlJc w:val="left"/>
+      <w:pPr>
+        <w:tabs>
+          <w:tab w:pos="3600" w:val="num"/>
+        </w:tabs>
+        <w:ind w:hanging="360" w:left="3600"/>
+      </w:pPr>
+      <w:rPr>
+        <w:rFonts w:ascii="Symbol" w:cs="Symbol" w:hAnsi="Symbol" w:hint="default"/>
+      </w:rPr>
+    </w:lvl>
+  </w:abstractNum>
+  <w:abstractNum w:abstractNumId="7">
+    <w:lvl w:ilvl="0">
+      <w:start w:val="1"/>
+      <w:numFmt w:val="bullet"/>
+      <w:lvlText w:val=""/>
+      <w:lvlJc w:val="left"/>
+      <w:pPr>
+        <w:tabs>
+          <w:tab w:pos="720" w:val="num"/>
+        </w:tabs>
+        <w:ind w:hanging="360" w:left="720"/>
+      </w:pPr>
+      <w:rPr>
+        <w:rFonts w:ascii="Symbol" w:cs="Symbol" w:hAnsi="Symbol" w:hint="default"/>
+      </w:rPr>
+    </w:lvl>
+    <w:lvl w:ilvl="1">
+      <w:start w:val="1"/>
+      <w:numFmt w:val="bullet"/>
+      <w:lvlText w:val=""/>
+      <w:lvlJc w:val="left"/>
+      <w:pPr>
+        <w:tabs>
+          <w:tab w:pos="1080" w:val="num"/>
+        </w:tabs>
+        <w:ind w:hanging="360" w:left="1080"/>
+      </w:pPr>
+      <w:rPr>
+        <w:rFonts w:ascii="Symbol" w:cs="Symbol" w:hAnsi="Symbol" w:hint="default"/>
+      </w:rPr>
+    </w:lvl>
+    <w:lvl w:ilvl="2">
+      <w:start w:val="1"/>
+      <w:numFmt w:val="bullet"/>
+      <w:lvlText w:val=""/>
+      <w:lvlJc w:val="left"/>
+      <w:pPr>
+        <w:tabs>
+          <w:tab w:pos="1440" w:val="num"/>
+        </w:tabs>
+        <w:ind w:hanging="360" w:left="1440"/>
+      </w:pPr>
+      <w:rPr>
+        <w:rFonts w:ascii="Symbol" w:cs="Symbol" w:hAnsi="Symbol" w:hint="default"/>
+      </w:rPr>
+    </w:lvl>
+    <w:lvl w:ilvl="3">
+      <w:start w:val="1"/>
+      <w:numFmt w:val="bullet"/>
+      <w:lvlText w:val=""/>
+      <w:lvlJc w:val="left"/>
+      <w:pPr>
+        <w:tabs>
+          <w:tab w:pos="1800" w:val="num"/>
+        </w:tabs>
+        <w:ind w:hanging="360" w:left="1800"/>
+      </w:pPr>
+      <w:rPr>
+        <w:rFonts w:ascii="Symbol" w:cs="Symbol" w:hAnsi="Symbol" w:hint="default"/>
+      </w:rPr>
+    </w:lvl>
+    <w:lvl w:ilvl="4">
+      <w:start w:val="1"/>
+      <w:numFmt w:val="bullet"/>
+      <w:lvlText w:val=""/>
+      <w:lvlJc w:val="left"/>
+      <w:pPr>
+        <w:tabs>
+          <w:tab w:pos="2160" w:val="num"/>
+        </w:tabs>
+        <w:ind w:hanging="360" w:left="2160"/>
+      </w:pPr>
+      <w:rPr>
+        <w:rFonts w:ascii="Symbol" w:cs="Symbol" w:hAnsi="Symbol" w:hint="default"/>
+      </w:rPr>
+    </w:lvl>
+    <w:lvl w:ilvl="5">
+      <w:start w:val="1"/>
+      <w:numFmt w:val="bullet"/>
+      <w:lvlText w:val=""/>
+      <w:lvlJc w:val="left"/>
+      <w:pPr>
+        <w:tabs>
+          <w:tab w:pos="2520" w:val="num"/>
+        </w:tabs>
+        <w:ind w:hanging="360" w:left="2520"/>
+      </w:pPr>
+      <w:rPr>
+        <w:rFonts w:ascii="Symbol" w:cs="Symbol" w:hAnsi="Symbol" w:hint="default"/>
+      </w:rPr>
+    </w:lvl>
+    <w:lvl w:ilvl="6">
+      <w:start w:val="1"/>
+      <w:numFmt w:val="bullet"/>
+      <w:lvlText w:val=""/>
+      <w:lvlJc w:val="left"/>
+      <w:pPr>
+        <w:tabs>
+          <w:tab w:pos="2880" w:val="num"/>
+        </w:tabs>
+        <w:ind w:hanging="360" w:left="2880"/>
+      </w:pPr>
+      <w:rPr>
+        <w:rFonts w:ascii="Symbol" w:cs="Symbol" w:hAnsi="Symbol" w:hint="default"/>
+      </w:rPr>
+    </w:lvl>
+    <w:lvl w:ilvl="7">
+      <w:start w:val="1"/>
+      <w:numFmt w:val="bullet"/>
+      <w:lvlText w:val=""/>
+      <w:lvlJc w:val="left"/>
+      <w:pPr>
+        <w:tabs>
+          <w:tab w:pos="3240" w:val="num"/>
+        </w:tabs>
+        <w:ind w:hanging="360" w:left="3240"/>
+      </w:pPr>
+      <w:rPr>
+        <w:rFonts w:ascii="Symbol" w:cs="Symbol" w:hAnsi="Symbol" w:hint="default"/>
+      </w:rPr>
+    </w:lvl>
+    <w:lvl w:ilvl="8">
+      <w:start w:val="1"/>
+      <w:numFmt w:val="bullet"/>
+      <w:lvlText w:val=""/>
+      <w:lvlJc w:val="left"/>
+      <w:pPr>
+        <w:tabs>
+          <w:tab w:pos="3600" w:val="num"/>
+        </w:tabs>
+        <w:ind w:hanging="360" w:left="3600"/>
+      </w:pPr>
+      <w:rPr>
+        <w:rFonts w:ascii="Symbol" w:cs="Symbol" w:hAnsi="Symbol" w:hint="default"/>
+      </w:rPr>
+    </w:lvl>
+  </w:abstractNum>
+  <w:abstractNum w:abstractNumId="8">
+    <w:lvl w:ilvl="0">
+      <w:start w:val="1"/>
+      <w:numFmt w:val="bullet"/>
+      <w:lvlText w:val=""/>
+      <w:lvlJc w:val="left"/>
+      <w:pPr>
+        <w:tabs>
+          <w:tab w:pos="720" w:val="num"/>
+        </w:tabs>
+        <w:ind w:hanging="360" w:left="720"/>
+      </w:pPr>
+      <w:rPr>
+        <w:rFonts w:ascii="Symbol" w:cs="Symbol" w:hAnsi="Symbol" w:hint="default"/>
+      </w:rPr>
+    </w:lvl>
+    <w:lvl w:ilvl="1">
+      <w:start w:val="1"/>
+      <w:numFmt w:val="bullet"/>
+      <w:lvlText w:val=""/>
+      <w:lvlJc w:val="left"/>
+      <w:pPr>
+        <w:tabs>
+          <w:tab w:pos="1080" w:val="num"/>
+        </w:tabs>
+        <w:ind w:hanging="360" w:left="1080"/>
+      </w:pPr>
+      <w:rPr>
+        <w:rFonts w:ascii="Symbol" w:cs="Symbol" w:hAnsi="Symbol" w:hint="default"/>
+      </w:rPr>
+    </w:lvl>
+    <w:lvl w:ilvl="2">
+      <w:start w:val="1"/>
+      <w:numFmt w:val="bullet"/>
+      <w:lvlText w:val=""/>
+      <w:lvlJc w:val="left"/>
+      <w:pPr>
+        <w:tabs>
+          <w:tab w:pos="1440" w:val="num"/>
+        </w:tabs>
+        <w:ind w:hanging="360" w:left="1440"/>
+      </w:pPr>
+      <w:rPr>
+        <w:rFonts w:ascii="Symbol" w:cs="Symbol" w:hAnsi="Symbol" w:hint="default"/>
+      </w:rPr>
+    </w:lvl>
+    <w:lvl w:ilvl="3">
+      <w:start w:val="1"/>
+      <w:numFmt w:val="bullet"/>
+      <w:lvlText w:val=""/>
+      <w:lvlJc w:val="left"/>
+      <w:pPr>
+        <w:tabs>
+          <w:tab w:pos="1800" w:val="num"/>
+        </w:tabs>
+        <w:ind w:hanging="360" w:left="1800"/>
+      </w:pPr>
+      <w:rPr>
+        <w:rFonts w:ascii="Symbol" w:cs="Symbol" w:hAnsi="Symbol" w:hint="default"/>
+      </w:rPr>
+    </w:lvl>
+    <w:lvl w:ilvl="4">
+      <w:start w:val="1"/>
+      <w:numFmt w:val="bullet"/>
+      <w:lvlText w:val=""/>
+      <w:lvlJc w:val="left"/>
+      <w:pPr>
+        <w:tabs>
+          <w:tab w:pos="2160" w:val="num"/>
+        </w:tabs>
+        <w:ind w:hanging="360" w:left="2160"/>
+      </w:pPr>
+      <w:rPr>
+        <w:rFonts w:ascii="Symbol" w:cs="Symbol" w:hAnsi="Symbol" w:hint="default"/>
+      </w:rPr>
+    </w:lvl>
+    <w:lvl w:ilvl="5">
+      <w:start w:val="1"/>
+      <w:numFmt w:val="bullet"/>
+      <w:lvlText w:val=""/>
+      <w:lvlJc w:val="left"/>
+      <w:pPr>
+        <w:tabs>
+          <w:tab w:pos="2520" w:val="num"/>
+        </w:tabs>
+        <w:ind w:hanging="360" w:left="2520"/>
+      </w:pPr>
+      <w:rPr>
+        <w:rFonts w:ascii="Symbol" w:cs="Symbol" w:hAnsi="Symbol" w:hint="default"/>
+      </w:rPr>
+    </w:lvl>
+    <w:lvl w:ilvl="6">
+      <w:start w:val="1"/>
+      <w:numFmt w:val="bullet"/>
+      <w:lvlText w:val=""/>
+      <w:lvlJc w:val="left"/>
+      <w:pPr>
+        <w:tabs>
+          <w:tab w:pos="2880" w:val="num"/>
+        </w:tabs>
+        <w:ind w:hanging="360" w:left="2880"/>
+      </w:pPr>
+      <w:rPr>
+        <w:rFonts w:ascii="Symbol" w:cs="Symbol" w:hAnsi="Symbol" w:hint="default"/>
+      </w:rPr>
+    </w:lvl>
+    <w:lvl w:ilvl="7">
+      <w:start w:val="1"/>
+      <w:numFmt w:val="bullet"/>
+      <w:lvlText w:val=""/>
+      <w:lvlJc w:val="left"/>
+      <w:pPr>
+        <w:tabs>
+          <w:tab w:pos="3240" w:val="num"/>
+        </w:tabs>
+        <w:ind w:hanging="360" w:left="3240"/>
+      </w:pPr>
+      <w:rPr>
+        <w:rFonts w:ascii="Symbol" w:cs="Symbol" w:hAnsi="Symbol" w:hint="default"/>
+      </w:rPr>
+    </w:lvl>
+    <w:lvl w:ilvl="8">
+      <w:start w:val="1"/>
+      <w:numFmt w:val="bullet"/>
+      <w:lvlText w:val=""/>
+      <w:lvlJc w:val="left"/>
+      <w:pPr>
+        <w:tabs>
+          <w:tab w:pos="3600" w:val="num"/>
+        </w:tabs>
+        <w:ind w:hanging="360" w:left="3600"/>
+      </w:pPr>
+      <w:rPr>
+        <w:rFonts w:ascii="Symbol" w:cs="Symbol" w:hAnsi="Symbol" w:hint="default"/>
+      </w:rPr>
+    </w:lvl>
+  </w:abstractNum>
+  <w:abstractNum w:abstractNumId="9">
+    <w:lvl w:ilvl="0">
+      <w:start w:val="1"/>
+      <w:numFmt w:val="bullet"/>
+      <w:lvlText w:val=""/>
+      <w:lvlJc w:val="left"/>
+      <w:pPr>
+        <w:tabs>
+          <w:tab w:pos="720" w:val="num"/>
+        </w:tabs>
+        <w:ind w:hanging="360" w:left="720"/>
+      </w:pPr>
+      <w:rPr>
+        <w:rFonts w:ascii="Symbol" w:cs="Symbol" w:hAnsi="Symbol" w:hint="default"/>
+      </w:rPr>
+    </w:lvl>
+    <w:lvl w:ilvl="1">
+      <w:start w:val="1"/>
+      <w:numFmt w:val="bullet"/>
+      <w:lvlText w:val=""/>
+      <w:lvlJc w:val="left"/>
+      <w:pPr>
+        <w:tabs>
+          <w:tab w:pos="1080" w:val="num"/>
+        </w:tabs>
+        <w:ind w:hanging="360" w:left="1080"/>
+      </w:pPr>
+      <w:rPr>
+        <w:rFonts w:ascii="Symbol" w:cs="Symbol" w:hAnsi="Symbol" w:hint="default"/>
+      </w:rPr>
+    </w:lvl>
+    <w:lvl w:ilvl="2">
+      <w:start w:val="1"/>
+      <w:numFmt w:val="bullet"/>
+      <w:lvlText w:val=""/>
+      <w:lvlJc w:val="left"/>
+      <w:pPr>
+        <w:tabs>
+          <w:tab w:pos="1440" w:val="num"/>
+        </w:tabs>
+        <w:ind w:hanging="360" w:left="1440"/>
+      </w:pPr>
+      <w:rPr>
+        <w:rFonts w:ascii="Symbol" w:cs="Symbol" w:hAnsi="Symbol" w:hint="default"/>
+      </w:rPr>
+    </w:lvl>
+    <w:lvl w:ilvl="3">
+      <w:start w:val="1"/>
+      <w:numFmt w:val="bullet"/>
+      <w:lvlText w:val=""/>
+      <w:lvlJc w:val="left"/>
+      <w:pPr>
+        <w:tabs>
+          <w:tab w:pos="1800" w:val="num"/>
+        </w:tabs>
+        <w:ind w:hanging="360" w:left="1800"/>
+      </w:pPr>
+      <w:rPr>
+        <w:rFonts w:ascii="Symbol" w:cs="Symbol" w:hAnsi="Symbol" w:hint="default"/>
+      </w:rPr>
+    </w:lvl>
+    <w:lvl w:ilvl="4">
+      <w:start w:val="1"/>
+      <w:numFmt w:val="bullet"/>
+      <w:lvlText w:val=""/>
+      <w:lvlJc w:val="left"/>
+      <w:pPr>
+        <w:tabs>
+          <w:tab w:pos="2160" w:val="num"/>
+        </w:tabs>
+        <w:ind w:hanging="360" w:left="2160"/>
+      </w:pPr>
+      <w:rPr>
+        <w:rFonts w:ascii="Symbol" w:cs="Symbol" w:hAnsi="Symbol" w:hint="default"/>
+      </w:rPr>
+    </w:lvl>
+    <w:lvl w:ilvl="5">
+      <w:start w:val="1"/>
+      <w:numFmt w:val="bullet"/>
+      <w:lvlText w:val=""/>
+      <w:lvlJc w:val="left"/>
+      <w:pPr>
+        <w:tabs>
+          <w:tab w:pos="2520" w:val="num"/>
+        </w:tabs>
+        <w:ind w:hanging="360" w:left="2520"/>
+      </w:pPr>
+      <w:rPr>
+        <w:rFonts w:ascii="Symbol" w:cs="Symbol" w:hAnsi="Symbol" w:hint="default"/>
+      </w:rPr>
+    </w:lvl>
+    <w:lvl w:ilvl="6">
+      <w:start w:val="1"/>
+      <w:numFmt w:val="bullet"/>
+      <w:lvlText w:val=""/>
+      <w:lvlJc w:val="left"/>
+      <w:pPr>
+        <w:tabs>
+          <w:tab w:pos="2880" w:val="num"/>
+        </w:tabs>
+        <w:ind w:hanging="360" w:left="2880"/>
+      </w:pPr>
+      <w:rPr>
+        <w:rFonts w:ascii="Symbol" w:cs="Symbol" w:hAnsi="Symbol" w:hint="default"/>
+      </w:rPr>
+    </w:lvl>
+    <w:lvl w:ilvl="7">
+      <w:start w:val="1"/>
+      <w:numFmt w:val="bullet"/>
+      <w:lvlText w:val=""/>
+      <w:lvlJc w:val="left"/>
+      <w:pPr>
+        <w:tabs>
+          <w:tab w:pos="3240" w:val="num"/>
+        </w:tabs>
+        <w:ind w:hanging="360" w:left="3240"/>
+      </w:pPr>
+      <w:rPr>
+        <w:rFonts w:ascii="Symbol" w:cs="Symbol" w:hAnsi="Symbol" w:hint="default"/>
+      </w:rPr>
+    </w:lvl>
+    <w:lvl w:ilvl="8">
+      <w:start w:val="1"/>
+      <w:numFmt w:val="bullet"/>
+      <w:lvlText w:val=""/>
+      <w:lvlJc w:val="left"/>
+      <w:pPr>
+        <w:tabs>
+          <w:tab w:pos="3600" w:val="num"/>
+        </w:tabs>
+        <w:ind w:hanging="360" w:left="3600"/>
+      </w:pPr>
+      <w:rPr>
+        <w:rFonts w:ascii="Symbol" w:cs="Symbol" w:hAnsi="Symbol" w:hint="default"/>
+      </w:rPr>
+    </w:lvl>
+  </w:abstractNum>
+  <w:abstractNum w:abstractNumId="10">
+    <w:lvl w:ilvl="0">
+      <w:start w:val="1"/>
+      <w:numFmt w:val="bullet"/>
+      <w:lvlText w:val=""/>
+      <w:lvlJc w:val="left"/>
+      <w:pPr>
+        <w:tabs>
+          <w:tab w:pos="2160" w:val="num"/>
+        </w:tabs>
+        <w:ind w:hanging="360" w:left="2160"/>
+      </w:pPr>
+      <w:rPr>
+        <w:rFonts w:ascii="Symbol" w:cs="Symbol" w:hAnsi="Symbol" w:hint="default"/>
+      </w:rPr>
+    </w:lvl>
+    <w:lvl w:ilvl="1">
+      <w:start w:val="1"/>
+      <w:numFmt w:val="bullet"/>
+      <w:lvlText w:val=""/>
+      <w:lvlJc w:val="left"/>
+      <w:pPr>
+        <w:tabs>
+          <w:tab w:pos="2520" w:val="num"/>
+        </w:tabs>
+        <w:ind w:hanging="360" w:left="2520"/>
+      </w:pPr>
+      <w:rPr>
+        <w:rFonts w:ascii="Symbol" w:cs="Symbol" w:hAnsi="Symbol" w:hint="default"/>
+      </w:rPr>
+    </w:lvl>
+    <w:lvl w:ilvl="2">
+      <w:start w:val="1"/>
+      <w:numFmt w:val="bullet"/>
+      <w:lvlText w:val=""/>
+      <w:lvlJc w:val="left"/>
+      <w:pPr>
+        <w:tabs>
+          <w:tab w:pos="2880" w:val="num"/>
+        </w:tabs>
+        <w:ind w:hanging="360" w:left="2880"/>
+      </w:pPr>
+      <w:rPr>
+        <w:rFonts w:ascii="Symbol" w:cs="Symbol" w:hAnsi="Symbol" w:hint="default"/>
+      </w:rPr>
+    </w:lvl>
+    <w:lvl w:ilvl="3">
+      <w:start w:val="1"/>
+      <w:numFmt w:val="bullet"/>
+      <w:lvlText w:val=""/>
+      <w:lvlJc w:val="left"/>
+      <w:pPr>
+        <w:tabs>
+          <w:tab w:pos="3240" w:val="num"/>
+        </w:tabs>
+        <w:ind w:hanging="360" w:left="3240"/>
+      </w:pPr>
+      <w:rPr>
+        <w:rFonts w:ascii="Symbol" w:cs="Symbol" w:hAnsi="Symbol" w:hint="default"/>
+      </w:rPr>
+    </w:lvl>
+    <w:lvl w:ilvl="4">
+      <w:start w:val="1"/>
+      <w:numFmt w:val="bullet"/>
+      <w:lvlText w:val=""/>
+      <w:lvlJc w:val="left"/>
+      <w:pPr>
+        <w:tabs>
+          <w:tab w:pos="3600" w:val="num"/>
+        </w:tabs>
+        <w:ind w:hanging="360" w:left="3600"/>
+      </w:pPr>
+      <w:rPr>
+        <w:rFonts w:ascii="Symbol" w:cs="Symbol" w:hAnsi="Symbol" w:hint="default"/>
+      </w:rPr>
+    </w:lvl>
+    <w:lvl w:ilvl="5">
+      <w:start w:val="1"/>
+      <w:numFmt w:val="bullet"/>
+      <w:lvlText w:val=""/>
+      <w:lvlJc w:val="left"/>
+      <w:pPr>
+        <w:tabs>
+          <w:tab w:pos="3960" w:val="num"/>
+        </w:tabs>
+        <w:ind w:hanging="360" w:left="3960"/>
+      </w:pPr>
+      <w:rPr>
+        <w:rFonts w:ascii="Symbol" w:cs="Symbol" w:hAnsi="Symbol" w:hint="default"/>
+      </w:rPr>
+    </w:lvl>
+    <w:lvl w:ilvl="6">
+      <w:start w:val="1"/>
+      <w:numFmt w:val="bullet"/>
+      <w:lvlText w:val=""/>
+      <w:lvlJc w:val="left"/>
+      <w:pPr>
+        <w:tabs>
+          <w:tab w:pos="4320" w:val="num"/>
+        </w:tabs>
+        <w:ind w:hanging="360" w:left="4320"/>
+      </w:pPr>
+      <w:rPr>
+        <w:rFonts w:ascii="Symbol" w:cs="Symbol" w:hAnsi="Symbol" w:hint="default"/>
+      </w:rPr>
+    </w:lvl>
+    <w:lvl w:ilvl="7">
+      <w:start w:val="1"/>
+      <w:numFmt w:val="bullet"/>
+      <w:lvlText w:val=""/>
+      <w:lvlJc w:val="left"/>
+      <w:pPr>
+        <w:tabs>
+          <w:tab w:pos="4680" w:val="num"/>
+        </w:tabs>
+        <w:ind w:hanging="360" w:left="4680"/>
+      </w:pPr>
+      <w:rPr>
+        <w:rFonts w:ascii="Symbol" w:cs="Symbol" w:hAnsi="Symbol" w:hint="default"/>
+      </w:rPr>
+    </w:lvl>
+    <w:lvl w:ilvl="8">
+      <w:start w:val="1"/>
+      <w:numFmt w:val="bullet"/>
+      <w:lvlText w:val=""/>
+      <w:lvlJc w:val="left"/>
+      <w:pPr>
+        <w:tabs>
+          <w:tab w:pos="5040" w:val="num"/>
+        </w:tabs>
+        <w:ind w:hanging="360" w:left="5040"/>
+      </w:pPr>
+      <w:rPr>
+        <w:rFonts w:ascii="Symbol" w:cs="Symbol" w:hAnsi="Symbol" w:hint="default"/>
+      </w:rPr>
+    </w:lvl>
+  </w:abstractNum>
+  <w:abstractNum w:abstractNumId="11">
     <w:lvl w:ilvl="0">
       <w:start w:val="2"/>
       <w:numFmt w:val="decimal"/>
@@ -4660,1211 +5752,122 @@
       </w:pPr>
     </w:lvl>
   </w:abstractNum>
-  <w:abstractNum w:abstractNumId="6">
-    <w:lvl w:ilvl="0">
-      <w:start w:val="1"/>
-      <w:numFmt w:val="bullet"/>
-      <w:lvlText w:val=""/>
-      <w:lvlJc w:val="left"/>
-      <w:pPr>
-        <w:tabs>
-          <w:tab w:pos="720" w:val="num"/>
-        </w:tabs>
-        <w:ind w:hanging="360" w:left="720"/>
-      </w:pPr>
-      <w:rPr>
-        <w:rFonts w:ascii="Symbol" w:cs="Symbol" w:hAnsi="Symbol" w:hint="default"/>
-      </w:rPr>
-    </w:lvl>
-    <w:lvl w:ilvl="1">
-      <w:start w:val="1"/>
-      <w:numFmt w:val="bullet"/>
-      <w:lvlText w:val=""/>
-      <w:lvlJc w:val="left"/>
-      <w:pPr>
-        <w:tabs>
-          <w:tab w:pos="1080" w:val="num"/>
-        </w:tabs>
-        <w:ind w:hanging="360" w:left="1080"/>
-      </w:pPr>
-      <w:rPr>
-        <w:rFonts w:ascii="Symbol" w:cs="Symbol" w:hAnsi="Symbol" w:hint="default"/>
-      </w:rPr>
-    </w:lvl>
-    <w:lvl w:ilvl="2">
-      <w:start w:val="1"/>
-      <w:numFmt w:val="bullet"/>
-      <w:lvlText w:val=""/>
-      <w:lvlJc w:val="left"/>
-      <w:pPr>
-        <w:tabs>
-          <w:tab w:pos="1440" w:val="num"/>
-        </w:tabs>
-        <w:ind w:hanging="360" w:left="1440"/>
-      </w:pPr>
-      <w:rPr>
-        <w:rFonts w:ascii="Symbol" w:cs="Symbol" w:hAnsi="Symbol" w:hint="default"/>
-      </w:rPr>
-    </w:lvl>
-    <w:lvl w:ilvl="3">
-      <w:start w:val="1"/>
-      <w:numFmt w:val="bullet"/>
-      <w:lvlText w:val=""/>
-      <w:lvlJc w:val="left"/>
-      <w:pPr>
-        <w:tabs>
-          <w:tab w:pos="1800" w:val="num"/>
-        </w:tabs>
-        <w:ind w:hanging="360" w:left="1800"/>
-      </w:pPr>
-      <w:rPr>
-        <w:rFonts w:ascii="Symbol" w:cs="Symbol" w:hAnsi="Symbol" w:hint="default"/>
-      </w:rPr>
-    </w:lvl>
-    <w:lvl w:ilvl="4">
-      <w:start w:val="1"/>
-      <w:numFmt w:val="bullet"/>
-      <w:lvlText w:val=""/>
-      <w:lvlJc w:val="left"/>
-      <w:pPr>
-        <w:tabs>
-          <w:tab w:pos="2160" w:val="num"/>
-        </w:tabs>
-        <w:ind w:hanging="360" w:left="2160"/>
-      </w:pPr>
-      <w:rPr>
-        <w:rFonts w:ascii="Symbol" w:cs="Symbol" w:hAnsi="Symbol" w:hint="default"/>
-      </w:rPr>
-    </w:lvl>
-    <w:lvl w:ilvl="5">
-      <w:start w:val="1"/>
-      <w:numFmt w:val="bullet"/>
-      <w:lvlText w:val=""/>
-      <w:lvlJc w:val="left"/>
-      <w:pPr>
-        <w:tabs>
-          <w:tab w:pos="2520" w:val="num"/>
-        </w:tabs>
-        <w:ind w:hanging="360" w:left="2520"/>
-      </w:pPr>
-      <w:rPr>
-        <w:rFonts w:ascii="Symbol" w:cs="Symbol" w:hAnsi="Symbol" w:hint="default"/>
-      </w:rPr>
-    </w:lvl>
-    <w:lvl w:ilvl="6">
-      <w:start w:val="1"/>
-      <w:numFmt w:val="bullet"/>
-      <w:lvlText w:val=""/>
-      <w:lvlJc w:val="left"/>
-      <w:pPr>
-        <w:tabs>
-          <w:tab w:pos="2880" w:val="num"/>
-        </w:tabs>
-        <w:ind w:hanging="360" w:left="2880"/>
-      </w:pPr>
-      <w:rPr>
-        <w:rFonts w:ascii="Symbol" w:cs="Symbol" w:hAnsi="Symbol" w:hint="default"/>
-      </w:rPr>
-    </w:lvl>
-    <w:lvl w:ilvl="7">
-      <w:start w:val="1"/>
-      <w:numFmt w:val="bullet"/>
-      <w:lvlText w:val=""/>
-      <w:lvlJc w:val="left"/>
-      <w:pPr>
-        <w:tabs>
-          <w:tab w:pos="3240" w:val="num"/>
-        </w:tabs>
-        <w:ind w:hanging="360" w:left="3240"/>
-      </w:pPr>
-      <w:rPr>
-        <w:rFonts w:ascii="Symbol" w:cs="Symbol" w:hAnsi="Symbol" w:hint="default"/>
-      </w:rPr>
-    </w:lvl>
-    <w:lvl w:ilvl="8">
-      <w:start w:val="1"/>
-      <w:numFmt w:val="bullet"/>
-      <w:lvlText w:val=""/>
-      <w:lvlJc w:val="left"/>
-      <w:pPr>
-        <w:tabs>
-          <w:tab w:pos="3600" w:val="num"/>
-        </w:tabs>
-        <w:ind w:hanging="360" w:left="3600"/>
-      </w:pPr>
-      <w:rPr>
-        <w:rFonts w:ascii="Symbol" w:cs="Symbol" w:hAnsi="Symbol" w:hint="default"/>
-      </w:rPr>
-    </w:lvl>
-  </w:abstractNum>
-  <w:abstractNum w:abstractNumId="7">
-    <w:lvl w:ilvl="0">
-      <w:start w:val="1"/>
-      <w:numFmt w:val="bullet"/>
-      <w:lvlText w:val=""/>
-      <w:lvlJc w:val="left"/>
-      <w:pPr>
-        <w:tabs>
-          <w:tab w:pos="720" w:val="num"/>
-        </w:tabs>
-        <w:ind w:hanging="360" w:left="720"/>
-      </w:pPr>
-      <w:rPr>
-        <w:rFonts w:ascii="Symbol" w:cs="Symbol" w:hAnsi="Symbol" w:hint="default"/>
-      </w:rPr>
-    </w:lvl>
-    <w:lvl w:ilvl="1">
-      <w:start w:val="1"/>
-      <w:numFmt w:val="bullet"/>
-      <w:lvlText w:val=""/>
-      <w:lvlJc w:val="left"/>
-      <w:pPr>
-        <w:tabs>
-          <w:tab w:pos="1080" w:val="num"/>
-        </w:tabs>
-        <w:ind w:hanging="360" w:left="1080"/>
-      </w:pPr>
-      <w:rPr>
-        <w:rFonts w:ascii="Symbol" w:cs="Symbol" w:hAnsi="Symbol" w:hint="default"/>
-      </w:rPr>
-    </w:lvl>
-    <w:lvl w:ilvl="2">
-      <w:start w:val="1"/>
-      <w:numFmt w:val="bullet"/>
-      <w:lvlText w:val=""/>
-      <w:lvlJc w:val="left"/>
-      <w:pPr>
-        <w:tabs>
-          <w:tab w:pos="1440" w:val="num"/>
-        </w:tabs>
-        <w:ind w:hanging="360" w:left="1440"/>
-      </w:pPr>
-      <w:rPr>
-        <w:rFonts w:ascii="Symbol" w:cs="Symbol" w:hAnsi="Symbol" w:hint="default"/>
-      </w:rPr>
-    </w:lvl>
-    <w:lvl w:ilvl="3">
-      <w:start w:val="1"/>
-      <w:numFmt w:val="bullet"/>
-      <w:lvlText w:val=""/>
-      <w:lvlJc w:val="left"/>
-      <w:pPr>
-        <w:tabs>
-          <w:tab w:pos="1800" w:val="num"/>
-        </w:tabs>
-        <w:ind w:hanging="360" w:left="1800"/>
-      </w:pPr>
-      <w:rPr>
-        <w:rFonts w:ascii="Symbol" w:cs="Symbol" w:hAnsi="Symbol" w:hint="default"/>
-      </w:rPr>
-    </w:lvl>
-    <w:lvl w:ilvl="4">
-      <w:start w:val="1"/>
-      <w:numFmt w:val="bullet"/>
-      <w:lvlText w:val=""/>
-      <w:lvlJc w:val="left"/>
-      <w:pPr>
-        <w:tabs>
-          <w:tab w:pos="2160" w:val="num"/>
-        </w:tabs>
-        <w:ind w:hanging="360" w:left="2160"/>
-      </w:pPr>
-      <w:rPr>
-        <w:rFonts w:ascii="Symbol" w:cs="Symbol" w:hAnsi="Symbol" w:hint="default"/>
-      </w:rPr>
-    </w:lvl>
-    <w:lvl w:ilvl="5">
-      <w:start w:val="1"/>
-      <w:numFmt w:val="bullet"/>
-      <w:lvlText w:val=""/>
-      <w:lvlJc w:val="left"/>
-      <w:pPr>
-        <w:tabs>
-          <w:tab w:pos="2520" w:val="num"/>
-        </w:tabs>
-        <w:ind w:hanging="360" w:left="2520"/>
-      </w:pPr>
-      <w:rPr>
-        <w:rFonts w:ascii="Symbol" w:cs="Symbol" w:hAnsi="Symbol" w:hint="default"/>
-      </w:rPr>
-    </w:lvl>
-    <w:lvl w:ilvl="6">
-      <w:start w:val="1"/>
-      <w:numFmt w:val="bullet"/>
-      <w:lvlText w:val=""/>
-      <w:lvlJc w:val="left"/>
-      <w:pPr>
-        <w:tabs>
-          <w:tab w:pos="2880" w:val="num"/>
-        </w:tabs>
-        <w:ind w:hanging="360" w:left="2880"/>
-      </w:pPr>
-      <w:rPr>
-        <w:rFonts w:ascii="Symbol" w:cs="Symbol" w:hAnsi="Symbol" w:hint="default"/>
-      </w:rPr>
-    </w:lvl>
-    <w:lvl w:ilvl="7">
-      <w:start w:val="1"/>
-      <w:numFmt w:val="bullet"/>
-      <w:lvlText w:val=""/>
-      <w:lvlJc w:val="left"/>
-      <w:pPr>
-        <w:tabs>
-          <w:tab w:pos="3240" w:val="num"/>
-        </w:tabs>
-        <w:ind w:hanging="360" w:left="3240"/>
-      </w:pPr>
-      <w:rPr>
-        <w:rFonts w:ascii="Symbol" w:cs="Symbol" w:hAnsi="Symbol" w:hint="default"/>
-      </w:rPr>
-    </w:lvl>
-    <w:lvl w:ilvl="8">
-      <w:start w:val="1"/>
-      <w:numFmt w:val="bullet"/>
-      <w:lvlText w:val=""/>
-      <w:lvlJc w:val="left"/>
-      <w:pPr>
-        <w:tabs>
-          <w:tab w:pos="3600" w:val="num"/>
-        </w:tabs>
-        <w:ind w:hanging="360" w:left="3600"/>
-      </w:pPr>
-      <w:rPr>
-        <w:rFonts w:ascii="Symbol" w:cs="Symbol" w:hAnsi="Symbol" w:hint="default"/>
-      </w:rPr>
-    </w:lvl>
-  </w:abstractNum>
-  <w:abstractNum w:abstractNumId="8">
-    <w:lvl w:ilvl="0">
-      <w:start w:val="1"/>
-      <w:numFmt w:val="bullet"/>
-      <w:lvlText w:val=""/>
-      <w:lvlJc w:val="left"/>
-      <w:pPr>
-        <w:tabs>
-          <w:tab w:pos="720" w:val="num"/>
-        </w:tabs>
-        <w:ind w:hanging="360" w:left="720"/>
-      </w:pPr>
-      <w:rPr>
-        <w:rFonts w:ascii="Symbol" w:cs="Symbol" w:hAnsi="Symbol" w:hint="default"/>
-      </w:rPr>
-    </w:lvl>
-    <w:lvl w:ilvl="1">
-      <w:start w:val="1"/>
-      <w:numFmt w:val="bullet"/>
-      <w:lvlText w:val=""/>
-      <w:lvlJc w:val="left"/>
-      <w:pPr>
-        <w:tabs>
-          <w:tab w:pos="1080" w:val="num"/>
-        </w:tabs>
-        <w:ind w:hanging="360" w:left="1080"/>
-      </w:pPr>
-      <w:rPr>
-        <w:rFonts w:ascii="Symbol" w:cs="Symbol" w:hAnsi="Symbol" w:hint="default"/>
-      </w:rPr>
-    </w:lvl>
-    <w:lvl w:ilvl="2">
-      <w:start w:val="1"/>
-      <w:numFmt w:val="bullet"/>
-      <w:lvlText w:val=""/>
-      <w:lvlJc w:val="left"/>
-      <w:pPr>
-        <w:tabs>
-          <w:tab w:pos="1440" w:val="num"/>
-        </w:tabs>
-        <w:ind w:hanging="360" w:left="1440"/>
-      </w:pPr>
-      <w:rPr>
-        <w:rFonts w:ascii="Symbol" w:cs="Symbol" w:hAnsi="Symbol" w:hint="default"/>
-      </w:rPr>
-    </w:lvl>
-    <w:lvl w:ilvl="3">
-      <w:start w:val="1"/>
-      <w:numFmt w:val="bullet"/>
-      <w:lvlText w:val=""/>
-      <w:lvlJc w:val="left"/>
-      <w:pPr>
-        <w:tabs>
-          <w:tab w:pos="1800" w:val="num"/>
-        </w:tabs>
-        <w:ind w:hanging="360" w:left="1800"/>
-      </w:pPr>
-      <w:rPr>
-        <w:rFonts w:ascii="Symbol" w:cs="Symbol" w:hAnsi="Symbol" w:hint="default"/>
-      </w:rPr>
-    </w:lvl>
-    <w:lvl w:ilvl="4">
-      <w:start w:val="1"/>
-      <w:numFmt w:val="bullet"/>
-      <w:lvlText w:val=""/>
-      <w:lvlJc w:val="left"/>
-      <w:pPr>
-        <w:tabs>
-          <w:tab w:pos="2160" w:val="num"/>
-        </w:tabs>
-        <w:ind w:hanging="360" w:left="2160"/>
-      </w:pPr>
-      <w:rPr>
-        <w:rFonts w:ascii="Symbol" w:cs="Symbol" w:hAnsi="Symbol" w:hint="default"/>
-      </w:rPr>
-    </w:lvl>
-    <w:lvl w:ilvl="5">
-      <w:start w:val="1"/>
-      <w:numFmt w:val="bullet"/>
-      <w:lvlText w:val=""/>
-      <w:lvlJc w:val="left"/>
-      <w:pPr>
-        <w:tabs>
-          <w:tab w:pos="2520" w:val="num"/>
-        </w:tabs>
-        <w:ind w:hanging="360" w:left="2520"/>
-      </w:pPr>
-      <w:rPr>
-        <w:rFonts w:ascii="Symbol" w:cs="Symbol" w:hAnsi="Symbol" w:hint="default"/>
-      </w:rPr>
-    </w:lvl>
-    <w:lvl w:ilvl="6">
-      <w:start w:val="1"/>
-      <w:numFmt w:val="bullet"/>
-      <w:lvlText w:val=""/>
-      <w:lvlJc w:val="left"/>
-      <w:pPr>
-        <w:tabs>
-          <w:tab w:pos="2880" w:val="num"/>
-        </w:tabs>
-        <w:ind w:hanging="360" w:left="2880"/>
-      </w:pPr>
-      <w:rPr>
-        <w:rFonts w:ascii="Symbol" w:cs="Symbol" w:hAnsi="Symbol" w:hint="default"/>
-      </w:rPr>
-    </w:lvl>
-    <w:lvl w:ilvl="7">
-      <w:start w:val="1"/>
-      <w:numFmt w:val="bullet"/>
-      <w:lvlText w:val=""/>
-      <w:lvlJc w:val="left"/>
-      <w:pPr>
-        <w:tabs>
-          <w:tab w:pos="3240" w:val="num"/>
-        </w:tabs>
-        <w:ind w:hanging="360" w:left="3240"/>
-      </w:pPr>
-      <w:rPr>
-        <w:rFonts w:ascii="Symbol" w:cs="Symbol" w:hAnsi="Symbol" w:hint="default"/>
-      </w:rPr>
-    </w:lvl>
-    <w:lvl w:ilvl="8">
-      <w:start w:val="1"/>
-      <w:numFmt w:val="bullet"/>
-      <w:lvlText w:val=""/>
-      <w:lvlJc w:val="left"/>
-      <w:pPr>
-        <w:tabs>
-          <w:tab w:pos="3600" w:val="num"/>
-        </w:tabs>
-        <w:ind w:hanging="360" w:left="3600"/>
-      </w:pPr>
-      <w:rPr>
-        <w:rFonts w:ascii="Symbol" w:cs="Symbol" w:hAnsi="Symbol" w:hint="default"/>
-      </w:rPr>
-    </w:lvl>
-  </w:abstractNum>
-  <w:abstractNum w:abstractNumId="9">
-    <w:lvl w:ilvl="0">
-      <w:start w:val="1"/>
-      <w:numFmt w:val="bullet"/>
-      <w:lvlText w:val=""/>
-      <w:lvlJc w:val="left"/>
-      <w:pPr>
-        <w:tabs>
-          <w:tab w:pos="720" w:val="num"/>
-        </w:tabs>
-        <w:ind w:hanging="360" w:left="720"/>
-      </w:pPr>
-      <w:rPr>
-        <w:rFonts w:ascii="Symbol" w:cs="Symbol" w:hAnsi="Symbol" w:hint="default"/>
-      </w:rPr>
-    </w:lvl>
-    <w:lvl w:ilvl="1">
-      <w:start w:val="1"/>
-      <w:numFmt w:val="bullet"/>
-      <w:lvlText w:val=""/>
-      <w:lvlJc w:val="left"/>
-      <w:pPr>
-        <w:tabs>
-          <w:tab w:pos="1080" w:val="num"/>
-        </w:tabs>
-        <w:ind w:hanging="360" w:left="1080"/>
-      </w:pPr>
-      <w:rPr>
-        <w:rFonts w:ascii="Symbol" w:cs="Symbol" w:hAnsi="Symbol" w:hint="default"/>
-      </w:rPr>
-    </w:lvl>
-    <w:lvl w:ilvl="2">
-      <w:start w:val="1"/>
-      <w:numFmt w:val="bullet"/>
-      <w:lvlText w:val=""/>
-      <w:lvlJc w:val="left"/>
-      <w:pPr>
-        <w:tabs>
-          <w:tab w:pos="1440" w:val="num"/>
-        </w:tabs>
-        <w:ind w:hanging="360" w:left="1440"/>
-      </w:pPr>
-      <w:rPr>
-        <w:rFonts w:ascii="Symbol" w:cs="Symbol" w:hAnsi="Symbol" w:hint="default"/>
-      </w:rPr>
-    </w:lvl>
-    <w:lvl w:ilvl="3">
-      <w:start w:val="1"/>
-      <w:numFmt w:val="bullet"/>
-      <w:lvlText w:val=""/>
-      <w:lvlJc w:val="left"/>
-      <w:pPr>
-        <w:tabs>
-          <w:tab w:pos="1800" w:val="num"/>
-        </w:tabs>
-        <w:ind w:hanging="360" w:left="1800"/>
-      </w:pPr>
-      <w:rPr>
-        <w:rFonts w:ascii="Symbol" w:cs="Symbol" w:hAnsi="Symbol" w:hint="default"/>
-      </w:rPr>
-    </w:lvl>
-    <w:lvl w:ilvl="4">
-      <w:start w:val="1"/>
-      <w:numFmt w:val="bullet"/>
-      <w:lvlText w:val=""/>
-      <w:lvlJc w:val="left"/>
-      <w:pPr>
-        <w:tabs>
-          <w:tab w:pos="2160" w:val="num"/>
-        </w:tabs>
-        <w:ind w:hanging="360" w:left="2160"/>
-      </w:pPr>
-      <w:rPr>
-        <w:rFonts w:ascii="Symbol" w:cs="Symbol" w:hAnsi="Symbol" w:hint="default"/>
-      </w:rPr>
-    </w:lvl>
-    <w:lvl w:ilvl="5">
-      <w:start w:val="1"/>
-      <w:numFmt w:val="bullet"/>
-      <w:lvlText w:val=""/>
-      <w:lvlJc w:val="left"/>
-      <w:pPr>
-        <w:tabs>
-          <w:tab w:pos="2520" w:val="num"/>
-        </w:tabs>
-        <w:ind w:hanging="360" w:left="2520"/>
-      </w:pPr>
-      <w:rPr>
-        <w:rFonts w:ascii="Symbol" w:cs="Symbol" w:hAnsi="Symbol" w:hint="default"/>
-      </w:rPr>
-    </w:lvl>
-    <w:lvl w:ilvl="6">
-      <w:start w:val="1"/>
-      <w:numFmt w:val="bullet"/>
-      <w:lvlText w:val=""/>
-      <w:lvlJc w:val="left"/>
-      <w:pPr>
-        <w:tabs>
-          <w:tab w:pos="2880" w:val="num"/>
-        </w:tabs>
-        <w:ind w:hanging="360" w:left="2880"/>
-      </w:pPr>
-      <w:rPr>
-        <w:rFonts w:ascii="Symbol" w:cs="Symbol" w:hAnsi="Symbol" w:hint="default"/>
-      </w:rPr>
-    </w:lvl>
-    <w:lvl w:ilvl="7">
-      <w:start w:val="1"/>
-      <w:numFmt w:val="bullet"/>
-      <w:lvlText w:val=""/>
-      <w:lvlJc w:val="left"/>
-      <w:pPr>
-        <w:tabs>
-          <w:tab w:pos="3240" w:val="num"/>
-        </w:tabs>
-        <w:ind w:hanging="360" w:left="3240"/>
-      </w:pPr>
-      <w:rPr>
-        <w:rFonts w:ascii="Symbol" w:cs="Symbol" w:hAnsi="Symbol" w:hint="default"/>
-      </w:rPr>
-    </w:lvl>
-    <w:lvl w:ilvl="8">
-      <w:start w:val="1"/>
-      <w:numFmt w:val="bullet"/>
-      <w:lvlText w:val=""/>
-      <w:lvlJc w:val="left"/>
-      <w:pPr>
-        <w:tabs>
-          <w:tab w:pos="3600" w:val="num"/>
-        </w:tabs>
-        <w:ind w:hanging="360" w:left="3600"/>
-      </w:pPr>
-      <w:rPr>
-        <w:rFonts w:ascii="Symbol" w:cs="Symbol" w:hAnsi="Symbol" w:hint="default"/>
-      </w:rPr>
-    </w:lvl>
-  </w:abstractNum>
-  <w:abstractNum w:abstractNumId="10">
-    <w:lvl w:ilvl="0">
-      <w:start w:val="1"/>
-      <w:numFmt w:val="bullet"/>
-      <w:lvlText w:val=""/>
-      <w:lvlJc w:val="left"/>
-      <w:pPr>
-        <w:tabs>
-          <w:tab w:pos="720" w:val="num"/>
-        </w:tabs>
-        <w:ind w:hanging="360" w:left="720"/>
-      </w:pPr>
-      <w:rPr>
-        <w:rFonts w:ascii="Symbol" w:cs="Symbol" w:hAnsi="Symbol" w:hint="default"/>
-      </w:rPr>
-    </w:lvl>
-    <w:lvl w:ilvl="1">
-      <w:start w:val="1"/>
-      <w:numFmt w:val="bullet"/>
-      <w:lvlText w:val=""/>
-      <w:lvlJc w:val="left"/>
-      <w:pPr>
-        <w:tabs>
-          <w:tab w:pos="1080" w:val="num"/>
-        </w:tabs>
-        <w:ind w:hanging="360" w:left="1080"/>
-      </w:pPr>
-      <w:rPr>
-        <w:rFonts w:ascii="Symbol" w:cs="Symbol" w:hAnsi="Symbol" w:hint="default"/>
-      </w:rPr>
-    </w:lvl>
-    <w:lvl w:ilvl="2">
-      <w:start w:val="1"/>
-      <w:numFmt w:val="bullet"/>
-      <w:lvlText w:val=""/>
-      <w:lvlJc w:val="left"/>
-      <w:pPr>
-        <w:tabs>
-          <w:tab w:pos="1440" w:val="num"/>
-        </w:tabs>
-        <w:ind w:hanging="360" w:left="1440"/>
-      </w:pPr>
-      <w:rPr>
-        <w:rFonts w:ascii="Symbol" w:cs="Symbol" w:hAnsi="Symbol" w:hint="default"/>
-      </w:rPr>
-    </w:lvl>
-    <w:lvl w:ilvl="3">
-      <w:start w:val="1"/>
-      <w:numFmt w:val="bullet"/>
-      <w:lvlText w:val=""/>
-      <w:lvlJc w:val="left"/>
-      <w:pPr>
-        <w:tabs>
-          <w:tab w:pos="1800" w:val="num"/>
-        </w:tabs>
-        <w:ind w:hanging="360" w:left="1800"/>
-      </w:pPr>
-      <w:rPr>
-        <w:rFonts w:ascii="Symbol" w:cs="Symbol" w:hAnsi="Symbol" w:hint="default"/>
-      </w:rPr>
-    </w:lvl>
-    <w:lvl w:ilvl="4">
-      <w:start w:val="1"/>
-      <w:numFmt w:val="bullet"/>
-      <w:lvlText w:val=""/>
-      <w:lvlJc w:val="left"/>
-      <w:pPr>
-        <w:tabs>
-          <w:tab w:pos="2160" w:val="num"/>
-        </w:tabs>
-        <w:ind w:hanging="360" w:left="2160"/>
-      </w:pPr>
-      <w:rPr>
-        <w:rFonts w:ascii="Symbol" w:cs="Symbol" w:hAnsi="Symbol" w:hint="default"/>
-      </w:rPr>
-    </w:lvl>
-    <w:lvl w:ilvl="5">
-      <w:start w:val="1"/>
-      <w:numFmt w:val="bullet"/>
-      <w:lvlText w:val=""/>
-      <w:lvlJc w:val="left"/>
-      <w:pPr>
-        <w:tabs>
-          <w:tab w:pos="2520" w:val="num"/>
-        </w:tabs>
-        <w:ind w:hanging="360" w:left="2520"/>
-      </w:pPr>
-      <w:rPr>
-        <w:rFonts w:ascii="Symbol" w:cs="Symbol" w:hAnsi="Symbol" w:hint="default"/>
-      </w:rPr>
-    </w:lvl>
-    <w:lvl w:ilvl="6">
-      <w:start w:val="1"/>
-      <w:numFmt w:val="bullet"/>
-      <w:lvlText w:val=""/>
-      <w:lvlJc w:val="left"/>
-      <w:pPr>
-        <w:tabs>
-          <w:tab w:pos="2880" w:val="num"/>
-        </w:tabs>
-        <w:ind w:hanging="360" w:left="2880"/>
-      </w:pPr>
-      <w:rPr>
-        <w:rFonts w:ascii="Symbol" w:cs="Symbol" w:hAnsi="Symbol" w:hint="default"/>
-      </w:rPr>
-    </w:lvl>
-    <w:lvl w:ilvl="7">
-      <w:start w:val="1"/>
-      <w:numFmt w:val="bullet"/>
-      <w:lvlText w:val=""/>
-      <w:lvlJc w:val="left"/>
-      <w:pPr>
-        <w:tabs>
-          <w:tab w:pos="3240" w:val="num"/>
-        </w:tabs>
-        <w:ind w:hanging="360" w:left="3240"/>
-      </w:pPr>
-      <w:rPr>
-        <w:rFonts w:ascii="Symbol" w:cs="Symbol" w:hAnsi="Symbol" w:hint="default"/>
-      </w:rPr>
-    </w:lvl>
-    <w:lvl w:ilvl="8">
-      <w:start w:val="1"/>
-      <w:numFmt w:val="bullet"/>
-      <w:lvlText w:val=""/>
-      <w:lvlJc w:val="left"/>
-      <w:pPr>
-        <w:tabs>
-          <w:tab w:pos="3600" w:val="num"/>
-        </w:tabs>
-        <w:ind w:hanging="360" w:left="3600"/>
-      </w:pPr>
-      <w:rPr>
-        <w:rFonts w:ascii="Symbol" w:cs="Symbol" w:hAnsi="Symbol" w:hint="default"/>
-      </w:rPr>
-    </w:lvl>
-  </w:abstractNum>
-  <w:abstractNum w:abstractNumId="11">
-    <w:lvl w:ilvl="0">
-      <w:start w:val="1"/>
-      <w:numFmt w:val="bullet"/>
-      <w:lvlText w:val=""/>
-      <w:lvlJc w:val="left"/>
-      <w:pPr>
-        <w:tabs>
-          <w:tab w:pos="720" w:val="num"/>
-        </w:tabs>
-        <w:ind w:hanging="360" w:left="720"/>
-      </w:pPr>
-      <w:rPr>
-        <w:rFonts w:ascii="Symbol" w:cs="Symbol" w:hAnsi="Symbol" w:hint="default"/>
-      </w:rPr>
-    </w:lvl>
-    <w:lvl w:ilvl="1">
-      <w:start w:val="1"/>
-      <w:numFmt w:val="bullet"/>
-      <w:lvlText w:val=""/>
-      <w:lvlJc w:val="left"/>
-      <w:pPr>
-        <w:tabs>
-          <w:tab w:pos="1080" w:val="num"/>
-        </w:tabs>
-        <w:ind w:hanging="360" w:left="1080"/>
-      </w:pPr>
-      <w:rPr>
-        <w:rFonts w:ascii="Symbol" w:cs="Symbol" w:hAnsi="Symbol" w:hint="default"/>
-      </w:rPr>
-    </w:lvl>
-    <w:lvl w:ilvl="2">
-      <w:start w:val="1"/>
-      <w:numFmt w:val="bullet"/>
-      <w:lvlText w:val=""/>
-      <w:lvlJc w:val="left"/>
-      <w:pPr>
-        <w:tabs>
-          <w:tab w:pos="1440" w:val="num"/>
-        </w:tabs>
-        <w:ind w:hanging="360" w:left="1440"/>
-      </w:pPr>
-      <w:rPr>
-        <w:rFonts w:ascii="Symbol" w:cs="Symbol" w:hAnsi="Symbol" w:hint="default"/>
-      </w:rPr>
-    </w:lvl>
-    <w:lvl w:ilvl="3">
-      <w:start w:val="1"/>
-      <w:numFmt w:val="bullet"/>
-      <w:lvlText w:val=""/>
-      <w:lvlJc w:val="left"/>
-      <w:pPr>
-        <w:tabs>
-          <w:tab w:pos="1800" w:val="num"/>
-        </w:tabs>
-        <w:ind w:hanging="360" w:left="1800"/>
-      </w:pPr>
-      <w:rPr>
-        <w:rFonts w:ascii="Symbol" w:cs="Symbol" w:hAnsi="Symbol" w:hint="default"/>
-      </w:rPr>
-    </w:lvl>
-    <w:lvl w:ilvl="4">
-      <w:start w:val="1"/>
-      <w:numFmt w:val="bullet"/>
-      <w:lvlText w:val=""/>
-      <w:lvlJc w:val="left"/>
-      <w:pPr>
-        <w:tabs>
-          <w:tab w:pos="2160" w:val="num"/>
-        </w:tabs>
-        <w:ind w:hanging="360" w:left="2160"/>
-      </w:pPr>
-      <w:rPr>
-        <w:rFonts w:ascii="Symbol" w:cs="Symbol" w:hAnsi="Symbol" w:hint="default"/>
-      </w:rPr>
-    </w:lvl>
-    <w:lvl w:ilvl="5">
-      <w:start w:val="1"/>
-      <w:numFmt w:val="bullet"/>
-      <w:lvlText w:val=""/>
-      <w:lvlJc w:val="left"/>
-      <w:pPr>
-        <w:tabs>
-          <w:tab w:pos="2520" w:val="num"/>
-        </w:tabs>
-        <w:ind w:hanging="360" w:left="2520"/>
-      </w:pPr>
-      <w:rPr>
-        <w:rFonts w:ascii="Symbol" w:cs="Symbol" w:hAnsi="Symbol" w:hint="default"/>
-      </w:rPr>
-    </w:lvl>
-    <w:lvl w:ilvl="6">
-      <w:start w:val="1"/>
-      <w:numFmt w:val="bullet"/>
-      <w:lvlText w:val=""/>
-      <w:lvlJc w:val="left"/>
-      <w:pPr>
-        <w:tabs>
-          <w:tab w:pos="2880" w:val="num"/>
-        </w:tabs>
-        <w:ind w:hanging="360" w:left="2880"/>
-      </w:pPr>
-      <w:rPr>
-        <w:rFonts w:ascii="Symbol" w:cs="Symbol" w:hAnsi="Symbol" w:hint="default"/>
-      </w:rPr>
-    </w:lvl>
-    <w:lvl w:ilvl="7">
-      <w:start w:val="1"/>
-      <w:numFmt w:val="bullet"/>
-      <w:lvlText w:val=""/>
-      <w:lvlJc w:val="left"/>
-      <w:pPr>
-        <w:tabs>
-          <w:tab w:pos="3240" w:val="num"/>
-        </w:tabs>
-        <w:ind w:hanging="360" w:left="3240"/>
-      </w:pPr>
-      <w:rPr>
-        <w:rFonts w:ascii="Symbol" w:cs="Symbol" w:hAnsi="Symbol" w:hint="default"/>
-      </w:rPr>
-    </w:lvl>
-    <w:lvl w:ilvl="8">
-      <w:start w:val="1"/>
-      <w:numFmt w:val="bullet"/>
-      <w:lvlText w:val=""/>
-      <w:lvlJc w:val="left"/>
-      <w:pPr>
-        <w:tabs>
-          <w:tab w:pos="3600" w:val="num"/>
-        </w:tabs>
-        <w:ind w:hanging="360" w:left="3600"/>
-      </w:pPr>
-      <w:rPr>
-        <w:rFonts w:ascii="Symbol" w:cs="Symbol" w:hAnsi="Symbol" w:hint="default"/>
-      </w:rPr>
-    </w:lvl>
-  </w:abstractNum>
   <w:abstractNum w:abstractNumId="12">
     <w:lvl w:ilvl="0">
       <w:start w:val="1"/>
-      <w:numFmt w:val="bullet"/>
-      <w:lvlText w:val=""/>
+      <w:numFmt w:val="none"/>
+      <w:suff w:val="nothing"/>
+      <w:lvlText w:val=""/>
+      <w:lvlJc w:val="left"/>
+      <w:pPr>
+        <w:tabs>
+          <w:tab w:pos="432" w:val="num"/>
+        </w:tabs>
+        <w:ind w:hanging="432" w:left="432"/>
+      </w:pPr>
+    </w:lvl>
+    <w:lvl w:ilvl="1">
+      <w:start w:val="1"/>
+      <w:numFmt w:val="none"/>
+      <w:suff w:val="nothing"/>
+      <w:lvlText w:val=""/>
+      <w:lvlJc w:val="left"/>
+      <w:pPr>
+        <w:tabs>
+          <w:tab w:pos="576" w:val="num"/>
+        </w:tabs>
+        <w:ind w:hanging="576" w:left="576"/>
+      </w:pPr>
+    </w:lvl>
+    <w:lvl w:ilvl="2">
+      <w:start w:val="1"/>
+      <w:numFmt w:val="none"/>
+      <w:suff w:val="nothing"/>
+      <w:lvlText w:val=""/>
       <w:lvlJc w:val="left"/>
       <w:pPr>
         <w:tabs>
           <w:tab w:pos="720" w:val="num"/>
         </w:tabs>
-        <w:ind w:hanging="360" w:left="720"/>
-      </w:pPr>
-      <w:rPr>
-        <w:rFonts w:ascii="Symbol" w:cs="Symbol" w:hAnsi="Symbol" w:hint="default"/>
-      </w:rPr>
-    </w:lvl>
-    <w:lvl w:ilvl="1">
-      <w:start w:val="1"/>
-      <w:numFmt w:val="bullet"/>
-      <w:lvlText w:val=""/>
-      <w:lvlJc w:val="left"/>
-      <w:pPr>
-        <w:tabs>
-          <w:tab w:pos="1080" w:val="num"/>
-        </w:tabs>
-        <w:ind w:hanging="360" w:left="1080"/>
-      </w:pPr>
-      <w:rPr>
-        <w:rFonts w:ascii="Symbol" w:cs="Symbol" w:hAnsi="Symbol" w:hint="default"/>
-      </w:rPr>
-    </w:lvl>
-    <w:lvl w:ilvl="2">
-      <w:start w:val="1"/>
-      <w:numFmt w:val="bullet"/>
-      <w:lvlText w:val=""/>
+        <w:ind w:hanging="720" w:left="720"/>
+      </w:pPr>
+    </w:lvl>
+    <w:lvl w:ilvl="3">
+      <w:start w:val="1"/>
+      <w:numFmt w:val="none"/>
+      <w:suff w:val="nothing"/>
+      <w:lvlText w:val=""/>
+      <w:lvlJc w:val="left"/>
+      <w:pPr>
+        <w:tabs>
+          <w:tab w:pos="864" w:val="num"/>
+        </w:tabs>
+        <w:ind w:hanging="864" w:left="864"/>
+      </w:pPr>
+    </w:lvl>
+    <w:lvl w:ilvl="4">
+      <w:start w:val="1"/>
+      <w:numFmt w:val="none"/>
+      <w:suff w:val="nothing"/>
+      <w:lvlText w:val=""/>
+      <w:lvlJc w:val="left"/>
+      <w:pPr>
+        <w:tabs>
+          <w:tab w:pos="1008" w:val="num"/>
+        </w:tabs>
+        <w:ind w:hanging="1008" w:left="1008"/>
+      </w:pPr>
+    </w:lvl>
+    <w:lvl w:ilvl="5">
+      <w:start w:val="1"/>
+      <w:numFmt w:val="none"/>
+      <w:suff w:val="nothing"/>
+      <w:lvlText w:val=""/>
+      <w:lvlJc w:val="left"/>
+      <w:pPr>
+        <w:tabs>
+          <w:tab w:pos="1152" w:val="num"/>
+        </w:tabs>
+        <w:ind w:hanging="1152" w:left="1152"/>
+      </w:pPr>
+    </w:lvl>
+    <w:lvl w:ilvl="6">
+      <w:start w:val="1"/>
+      <w:numFmt w:val="none"/>
+      <w:suff w:val="nothing"/>
+      <w:lvlText w:val=""/>
+      <w:lvlJc w:val="left"/>
+      <w:pPr>
+        <w:tabs>
+          <w:tab w:pos="1296" w:val="num"/>
+        </w:tabs>
+        <w:ind w:hanging="1296" w:left="1296"/>
+      </w:pPr>
+    </w:lvl>
+    <w:lvl w:ilvl="7">
+      <w:start w:val="1"/>
+      <w:numFmt w:val="none"/>
+      <w:suff w:val="nothing"/>
+      <w:lvlText w:val=""/>
       <w:lvlJc w:val="left"/>
       <w:pPr>
         <w:tabs>
           <w:tab w:pos="1440" w:val="num"/>
         </w:tabs>
-        <w:ind w:hanging="360" w:left="1440"/>
-      </w:pPr>
-      <w:rPr>
-        <w:rFonts w:ascii="Symbol" w:cs="Symbol" w:hAnsi="Symbol" w:hint="default"/>
-      </w:rPr>
-    </w:lvl>
-    <w:lvl w:ilvl="3">
-      <w:start w:val="1"/>
-      <w:numFmt w:val="bullet"/>
-      <w:lvlText w:val=""/>
-      <w:lvlJc w:val="left"/>
-      <w:pPr>
-        <w:tabs>
-          <w:tab w:pos="1800" w:val="num"/>
-        </w:tabs>
-        <w:ind w:hanging="360" w:left="1800"/>
-      </w:pPr>
-      <w:rPr>
-        <w:rFonts w:ascii="Symbol" w:cs="Symbol" w:hAnsi="Symbol" w:hint="default"/>
-      </w:rPr>
-    </w:lvl>
-    <w:lvl w:ilvl="4">
-      <w:start w:val="1"/>
-      <w:numFmt w:val="bullet"/>
-      <w:lvlText w:val=""/>
-      <w:lvlJc w:val="left"/>
-      <w:pPr>
-        <w:tabs>
-          <w:tab w:pos="2160" w:val="num"/>
-        </w:tabs>
-        <w:ind w:hanging="360" w:left="2160"/>
-      </w:pPr>
-      <w:rPr>
-        <w:rFonts w:ascii="Symbol" w:cs="Symbol" w:hAnsi="Symbol" w:hint="default"/>
-      </w:rPr>
-    </w:lvl>
-    <w:lvl w:ilvl="5">
-      <w:start w:val="1"/>
-      <w:numFmt w:val="bullet"/>
-      <w:lvlText w:val=""/>
-      <w:lvlJc w:val="left"/>
-      <w:pPr>
-        <w:tabs>
-          <w:tab w:pos="2520" w:val="num"/>
-        </w:tabs>
-        <w:ind w:hanging="360" w:left="2520"/>
-      </w:pPr>
-      <w:rPr>
-        <w:rFonts w:ascii="Symbol" w:cs="Symbol" w:hAnsi="Symbol" w:hint="default"/>
-      </w:rPr>
-    </w:lvl>
-    <w:lvl w:ilvl="6">
-      <w:start w:val="1"/>
-      <w:numFmt w:val="bullet"/>
-      <w:lvlText w:val=""/>
-      <w:lvlJc w:val="left"/>
-      <w:pPr>
-        <w:tabs>
-          <w:tab w:pos="2880" w:val="num"/>
-        </w:tabs>
-        <w:ind w:hanging="360" w:left="2880"/>
-      </w:pPr>
-      <w:rPr>
-        <w:rFonts w:ascii="Symbol" w:cs="Symbol" w:hAnsi="Symbol" w:hint="default"/>
-      </w:rPr>
-    </w:lvl>
-    <w:lvl w:ilvl="7">
-      <w:start w:val="1"/>
-      <w:numFmt w:val="bullet"/>
-      <w:lvlText w:val=""/>
-      <w:lvlJc w:val="left"/>
-      <w:pPr>
-        <w:tabs>
-          <w:tab w:pos="3240" w:val="num"/>
-        </w:tabs>
-        <w:ind w:hanging="360" w:left="3240"/>
-      </w:pPr>
-      <w:rPr>
-        <w:rFonts w:ascii="Symbol" w:cs="Symbol" w:hAnsi="Symbol" w:hint="default"/>
-      </w:rPr>
+        <w:ind w:hanging="1440" w:left="1440"/>
+      </w:pPr>
     </w:lvl>
     <w:lvl w:ilvl="8">
       <w:start w:val="1"/>
-      <w:numFmt w:val="bullet"/>
-      <w:lvlText w:val=""/>
-      <w:lvlJc w:val="left"/>
-      <w:pPr>
-        <w:tabs>
-          <w:tab w:pos="3600" w:val="num"/>
-        </w:tabs>
-        <w:ind w:hanging="360" w:left="3600"/>
-      </w:pPr>
-      <w:rPr>
-        <w:rFonts w:ascii="Symbol" w:cs="Symbol" w:hAnsi="Symbol" w:hint="default"/>
-      </w:rPr>
-    </w:lvl>
-  </w:abstractNum>
-  <w:abstractNum w:abstractNumId="13">
-    <w:lvl w:ilvl="0">
-      <w:start w:val="1"/>
-      <w:numFmt w:val="bullet"/>
-      <w:lvlText w:val=""/>
-      <w:lvlJc w:val="left"/>
-      <w:pPr>
-        <w:tabs>
-          <w:tab w:pos="2160" w:val="num"/>
-        </w:tabs>
-        <w:ind w:hanging="360" w:left="2160"/>
-      </w:pPr>
-      <w:rPr>
-        <w:rFonts w:ascii="Symbol" w:cs="Symbol" w:hAnsi="Symbol" w:hint="default"/>
-      </w:rPr>
-    </w:lvl>
-    <w:lvl w:ilvl="1">
-      <w:start w:val="1"/>
-      <w:numFmt w:val="bullet"/>
-      <w:lvlText w:val=""/>
-      <w:lvlJc w:val="left"/>
-      <w:pPr>
-        <w:tabs>
-          <w:tab w:pos="2520" w:val="num"/>
-        </w:tabs>
-        <w:ind w:hanging="360" w:left="2520"/>
-      </w:pPr>
-      <w:rPr>
-        <w:rFonts w:ascii="Symbol" w:cs="Symbol" w:hAnsi="Symbol" w:hint="default"/>
-      </w:rPr>
-    </w:lvl>
-    <w:lvl w:ilvl="2">
-      <w:start w:val="1"/>
-      <w:numFmt w:val="bullet"/>
-      <w:lvlText w:val=""/>
-      <w:lvlJc w:val="left"/>
-      <w:pPr>
-        <w:tabs>
-          <w:tab w:pos="2880" w:val="num"/>
-        </w:tabs>
-        <w:ind w:hanging="360" w:left="2880"/>
-      </w:pPr>
-      <w:rPr>
-        <w:rFonts w:ascii="Symbol" w:cs="Symbol" w:hAnsi="Symbol" w:hint="default"/>
-      </w:rPr>
-    </w:lvl>
-    <w:lvl w:ilvl="3">
-      <w:start w:val="1"/>
-      <w:numFmt w:val="bullet"/>
-      <w:lvlText w:val=""/>
-      <w:lvlJc w:val="left"/>
-      <w:pPr>
-        <w:tabs>
-          <w:tab w:pos="3240" w:val="num"/>
-        </w:tabs>
-        <w:ind w:hanging="360" w:left="3240"/>
-      </w:pPr>
-      <w:rPr>
-        <w:rFonts w:ascii="Symbol" w:cs="Symbol" w:hAnsi="Symbol" w:hint="default"/>
-      </w:rPr>
-    </w:lvl>
-    <w:lvl w:ilvl="4">
-      <w:start w:val="1"/>
-      <w:numFmt w:val="bullet"/>
-      <w:lvlText w:val=""/>
-      <w:lvlJc w:val="left"/>
-      <w:pPr>
-        <w:tabs>
-          <w:tab w:pos="3600" w:val="num"/>
-        </w:tabs>
-        <w:ind w:hanging="360" w:left="3600"/>
-      </w:pPr>
-      <w:rPr>
-        <w:rFonts w:ascii="Symbol" w:cs="Symbol" w:hAnsi="Symbol" w:hint="default"/>
-      </w:rPr>
-    </w:lvl>
-    <w:lvl w:ilvl="5">
-      <w:start w:val="1"/>
-      <w:numFmt w:val="bullet"/>
-      <w:lvlText w:val=""/>
-      <w:lvlJc w:val="left"/>
-      <w:pPr>
-        <w:tabs>
-          <w:tab w:pos="3960" w:val="num"/>
-        </w:tabs>
-        <w:ind w:hanging="360" w:left="3960"/>
-      </w:pPr>
-      <w:rPr>
-        <w:rFonts w:ascii="Symbol" w:cs="Symbol" w:hAnsi="Symbol" w:hint="default"/>
-      </w:rPr>
-    </w:lvl>
-    <w:lvl w:ilvl="6">
-      <w:start w:val="1"/>
-      <w:numFmt w:val="bullet"/>
-      <w:lvlText w:val=""/>
-      <w:lvlJc w:val="left"/>
-      <w:pPr>
-        <w:tabs>
-          <w:tab w:pos="4320" w:val="num"/>
-        </w:tabs>
-        <w:ind w:hanging="360" w:left="4320"/>
-      </w:pPr>
-      <w:rPr>
-        <w:rFonts w:ascii="Symbol" w:cs="Symbol" w:hAnsi="Symbol" w:hint="default"/>
-      </w:rPr>
-    </w:lvl>
-    <w:lvl w:ilvl="7">
-      <w:start w:val="1"/>
-      <w:numFmt w:val="bullet"/>
-      <w:lvlText w:val=""/>
-      <w:lvlJc w:val="left"/>
-      <w:pPr>
-        <w:tabs>
-          <w:tab w:pos="4680" w:val="num"/>
-        </w:tabs>
-        <w:ind w:hanging="360" w:left="4680"/>
-      </w:pPr>
-      <w:rPr>
-        <w:rFonts w:ascii="Symbol" w:cs="Symbol" w:hAnsi="Symbol" w:hint="default"/>
-      </w:rPr>
-    </w:lvl>
-    <w:lvl w:ilvl="8">
-      <w:start w:val="1"/>
-      <w:numFmt w:val="bullet"/>
-      <w:lvlText w:val=""/>
-      <w:lvlJc w:val="left"/>
-      <w:pPr>
-        <w:tabs>
-          <w:tab w:pos="5040" w:val="num"/>
-        </w:tabs>
-        <w:ind w:hanging="360" w:left="5040"/>
-      </w:pPr>
-      <w:rPr>
-        <w:rFonts w:ascii="Symbol" w:cs="Symbol" w:hAnsi="Symbol" w:hint="default"/>
-      </w:rPr>
-    </w:lvl>
-  </w:abstractNum>
-  <w:abstractNum w:abstractNumId="14">
-    <w:lvl w:ilvl="0">
-      <w:start w:val="2"/>
-      <w:numFmt w:val="decimal"/>
-      <w:lvlText w:val="%1."/>
-      <w:lvlJc w:val="left"/>
-      <w:pPr>
-        <w:tabs>
-          <w:tab w:pos="720" w:val="num"/>
-        </w:tabs>
-        <w:ind w:hanging="360" w:left="720"/>
-      </w:pPr>
-      <w:rPr/>
-    </w:lvl>
-    <w:lvl w:ilvl="1">
-      <w:start w:val="1"/>
-      <w:numFmt w:val="decimal"/>
-      <w:lvlText w:val="%1.%2"/>
-      <w:lvlJc w:val="left"/>
-      <w:pPr>
-        <w:tabs>
-          <w:tab w:pos="1080" w:val="num"/>
-        </w:tabs>
-        <w:ind w:hanging="360" w:left="1080"/>
-      </w:pPr>
-      <w:rPr/>
-    </w:lvl>
-    <w:lvl w:ilvl="2">
-      <w:start w:val="1"/>
-      <w:numFmt w:val="decimal"/>
-      <w:lvlText w:val="%1.%2.%3."/>
-      <w:lvlJc w:val="left"/>
-      <w:pPr>
-        <w:tabs>
-          <w:tab w:pos="1440" w:val="num"/>
-        </w:tabs>
-        <w:ind w:hanging="360" w:left="1440"/>
-      </w:pPr>
-    </w:lvl>
-    <w:lvl w:ilvl="3">
-      <w:start w:val="1"/>
-      <w:numFmt w:val="decimal"/>
-      <w:lvlText w:val="%1.%2.%3.%4."/>
-      <w:lvlJc w:val="left"/>
-      <w:pPr>
-        <w:tabs>
-          <w:tab w:pos="1800" w:val="num"/>
-        </w:tabs>
-        <w:ind w:hanging="360" w:left="1800"/>
-      </w:pPr>
-    </w:lvl>
-    <w:lvl w:ilvl="4">
-      <w:start w:val="1"/>
-      <w:numFmt w:val="decimal"/>
-      <w:lvlText w:val="%1.%2.%3.%4.%5."/>
-      <w:lvlJc w:val="left"/>
-      <w:pPr>
-        <w:tabs>
-          <w:tab w:pos="2160" w:val="num"/>
-        </w:tabs>
-        <w:ind w:hanging="360" w:left="2160"/>
-      </w:pPr>
-    </w:lvl>
-    <w:lvl w:ilvl="5">
-      <w:start w:val="1"/>
-      <w:numFmt w:val="decimal"/>
-      <w:lvlText w:val="%1.%2.%3.%4.%5.%6."/>
-      <w:lvlJc w:val="left"/>
-      <w:pPr>
-        <w:tabs>
-          <w:tab w:pos="2520" w:val="num"/>
-        </w:tabs>
-        <w:ind w:hanging="360" w:left="2520"/>
-      </w:pPr>
-    </w:lvl>
-    <w:lvl w:ilvl="6">
-      <w:start w:val="1"/>
-      <w:numFmt w:val="decimal"/>
-      <w:lvlText w:val="%1.%2.%3.%4.%5.%6.%7."/>
-      <w:lvlJc w:val="left"/>
-      <w:pPr>
-        <w:tabs>
-          <w:tab w:pos="2880" w:val="num"/>
-        </w:tabs>
-        <w:ind w:hanging="360" w:left="2880"/>
-      </w:pPr>
-    </w:lvl>
-    <w:lvl w:ilvl="7">
-      <w:start w:val="1"/>
-      <w:numFmt w:val="decimal"/>
-      <w:lvlText w:val="%1.%2.%3.%4.%5.%6.%7.%8."/>
-      <w:lvlJc w:val="left"/>
-      <w:pPr>
-        <w:tabs>
-          <w:tab w:pos="3240" w:val="num"/>
-        </w:tabs>
-        <w:ind w:hanging="360" w:left="3240"/>
-      </w:pPr>
-    </w:lvl>
-    <w:lvl w:ilvl="8">
-      <w:start w:val="1"/>
-      <w:numFmt w:val="decimal"/>
-      <w:lvlText w:val="%1.%2.%3.%4.%5.%6.%7.%8.%9."/>
-      <w:lvlJc w:val="left"/>
-      <w:pPr>
-        <w:tabs>
-          <w:tab w:pos="3600" w:val="num"/>
-        </w:tabs>
-        <w:ind w:hanging="360" w:left="3600"/>
+      <w:numFmt w:val="none"/>
+      <w:suff w:val="nothing"/>
+      <w:lvlText w:val=""/>
+      <w:lvlJc w:val="left"/>
+      <w:pPr>
+        <w:tabs>
+          <w:tab w:pos="1584" w:val="num"/>
+        </w:tabs>
+        <w:ind w:hanging="1584" w:left="1584"/>
       </w:pPr>
     </w:lvl>
   </w:abstractNum>
@@ -5904,19 +5907,13 @@
   <w:num w:numId="12">
     <w:abstractNumId w:val="12"/>
   </w:num>
-  <w:num w:numId="13">
-    <w:abstractNumId w:val="13"/>
-  </w:num>
-  <w:num w:numId="14">
-    <w:abstractNumId w:val="14"/>
-  </w:num>
 </w:numbering>
 </file>
 
 <file path=word/styles.xml><?xml version="1.0" encoding="utf-8"?>
 <w:styles xmlns:w="http://schemas.openxmlformats.org/wordprocessingml/2006/main">
   <w:style w:styleId="style0" w:type="paragraph">
-    <w:name w:val="Normal"/>
+    <w:name w:val="Default Style"/>
     <w:next w:val="style0"/>
     <w:pPr>
       <w:widowControl w:val="false"/>
@@ -5936,7 +5933,7 @@
   <w:style w:styleId="style1" w:type="paragraph">
     <w:name w:val="Heading 1"/>
     <w:basedOn w:val="style21"/>
-    <w:next w:val="style22"/>
+    <w:next w:val="style1"/>
     <w:pPr/>
     <w:rPr>
       <w:rFonts w:ascii="Liberation Serif" w:cs="Lohit Hindi" w:eastAsia="WenQuanYi Zen Hei" w:hAnsi="Liberation Serif"/>
@@ -5949,14 +5946,8 @@
   <w:style w:styleId="style2" w:type="paragraph">
     <w:name w:val="Heading 2"/>
     <w:basedOn w:val="style21"/>
-    <w:next w:val="style22"/>
-    <w:pPr>
-      <w:numPr>
-        <w:ilvl w:val="1"/>
-        <w:numId w:val="1"/>
-      </w:numPr>
-      <w:outlineLvl w:val="1"/>
-    </w:pPr>
+    <w:next w:val="style2"/>
+    <w:pPr/>
     <w:rPr>
       <w:b/>
       <w:bCs/>
@@ -5969,14 +5960,8 @@
   <w:style w:styleId="style3" w:type="paragraph">
     <w:name w:val="Heading 3"/>
     <w:basedOn w:val="style21"/>
-    <w:next w:val="style22"/>
-    <w:pPr>
-      <w:numPr>
-        <w:ilvl w:val="2"/>
-        <w:numId w:val="1"/>
-      </w:numPr>
-      <w:outlineLvl w:val="2"/>
-    </w:pPr>
+    <w:next w:val="style3"/>
+    <w:pPr/>
     <w:rPr>
       <w:b/>
       <w:bCs/>
@@ -6022,9 +6007,11 @@
     </w:rPr>
   </w:style>
   <w:style w:styleId="style20" w:type="character">
-    <w:name w:val="Numbering Symbols"/>
+    <w:name w:val="ListLabel 4"/>
     <w:next w:val="style20"/>
-    <w:rPr/>
+    <w:rPr>
+      <w:rFonts w:cs="Symbol"/>
+    </w:rPr>
   </w:style>
   <w:style w:styleId="style21" w:type="paragraph">
     <w:name w:val="Heading"/>
@@ -6033,6 +6020,7 @@
     <w:pPr>
       <w:keepNext/>
       <w:spacing w:after="120" w:before="240"/>
+      <w:contextualSpacing w:val="false"/>
     </w:pPr>
     <w:rPr>
       <w:rFonts w:ascii="Liberation Sans" w:cs="Lohit Hindi" w:eastAsia="WenQuanYi Zen Hei" w:hAnsi="Liberation Sans"/>
@@ -6041,11 +6029,12 @@
     </w:rPr>
   </w:style>
   <w:style w:styleId="style22" w:type="paragraph">
-    <w:name w:val="Text body"/>
+    <w:name w:val="Text Body"/>
     <w:basedOn w:val="style0"/>
     <w:next w:val="style22"/>
     <w:pPr>
       <w:spacing w:after="120" w:before="0"/>
+      <w:contextualSpacing w:val="false"/>
     </w:pPr>
     <w:rPr/>
   </w:style>
@@ -6065,6 +6054,7 @@
     <w:pPr>
       <w:suppressLineNumbers/>
       <w:spacing w:after="120" w:before="120"/>
+      <w:contextualSpacing w:val="false"/>
     </w:pPr>
     <w:rPr>
       <w:rFonts w:cs="Lohit Hindi"/>
